--- a/Documents/CollabTracker_DB_Details.docx
+++ b/Documents/CollabTracker_DB_Details.docx
@@ -6,13 +6,9 @@
       <w:pPr>
         <w:pStyle w:val="Title"/>
       </w:pPr>
-      <w:bookmarkStart w:id="0" w:name="_GoBack"/>
-      <w:bookmarkEnd w:id="0"/>
-      <w:proofErr w:type="spellStart"/>
       <w:r>
         <w:t>CollabTracker</w:t>
       </w:r>
-      <w:proofErr w:type="spellEnd"/>
       <w:r>
         <w:t xml:space="preserve"> </w:t>
       </w:r>
@@ -73,28 +69,144 @@
           <w:r>
             <w:fldChar w:fldCharType="separate"/>
           </w:r>
-          <w:hyperlink w:anchor="_Toc40912879" w:history="1">
+          <w:bookmarkStart w:id="0" w:name="_GoBack"/>
+          <w:bookmarkEnd w:id="0"/>
+          <w:r>
+            <w:rPr>
+              <w:rStyle w:val="Hyperlink"/>
+              <w:noProof/>
+            </w:rPr>
+            <w:fldChar w:fldCharType="begin"/>
+          </w:r>
+          <w:r>
+            <w:rPr>
+              <w:rStyle w:val="Hyperlink"/>
+              <w:noProof/>
+            </w:rPr>
+            <w:instrText xml:space="preserve"> </w:instrText>
+          </w:r>
+          <w:r>
+            <w:rPr>
+              <w:noProof/>
+            </w:rPr>
+            <w:instrText>HYPERLINK \l "_Toc42470538"</w:instrText>
+          </w:r>
+          <w:r>
+            <w:rPr>
+              <w:rStyle w:val="Hyperlink"/>
+              <w:noProof/>
+            </w:rPr>
+            <w:instrText xml:space="preserve"> </w:instrText>
+          </w:r>
+          <w:r>
+            <w:rPr>
+              <w:rStyle w:val="Hyperlink"/>
+              <w:noProof/>
+            </w:rPr>
+          </w:r>
+          <w:r>
+            <w:rPr>
+              <w:rStyle w:val="Hyperlink"/>
+              <w:noProof/>
+            </w:rPr>
+            <w:fldChar w:fldCharType="separate"/>
+          </w:r>
+          <w:r>
+            <w:rPr>
+              <w:rStyle w:val="Hyperlink"/>
+              <w:noProof/>
+            </w:rPr>
+            <w:t>A. Database: catalogMasterDbFileOf&lt;</w:t>
+          </w:r>
+          <w:r>
+            <w:rPr>
+              <w:rStyle w:val="Hyperlink"/>
+              <w:i/>
+              <w:noProof/>
+            </w:rPr>
+            <w:t>RootNick</w:t>
+          </w:r>
+          <w:r>
+            <w:rPr>
+              <w:rStyle w:val="Hyperlink"/>
+              <w:noProof/>
+            </w:rPr>
+            <w:t>&gt;</w:t>
+          </w:r>
+          <w:r>
+            <w:rPr>
+              <w:noProof/>
+              <w:webHidden/>
+            </w:rPr>
+            <w:tab/>
+          </w:r>
+          <w:r>
+            <w:rPr>
+              <w:noProof/>
+              <w:webHidden/>
+            </w:rPr>
+            <w:fldChar w:fldCharType="begin"/>
+          </w:r>
+          <w:r>
+            <w:rPr>
+              <w:noProof/>
+              <w:webHidden/>
+            </w:rPr>
+            <w:instrText xml:space="preserve"> PAGEREF _Toc42470538 \h </w:instrText>
+          </w:r>
+          <w:r>
+            <w:rPr>
+              <w:noProof/>
+              <w:webHidden/>
+            </w:rPr>
+          </w:r>
+          <w:r>
+            <w:rPr>
+              <w:noProof/>
+              <w:webHidden/>
+            </w:rPr>
+            <w:fldChar w:fldCharType="separate"/>
+          </w:r>
+          <w:r>
+            <w:rPr>
+              <w:noProof/>
+              <w:webHidden/>
+            </w:rPr>
+            <w:t>2</w:t>
+          </w:r>
+          <w:r>
+            <w:rPr>
+              <w:noProof/>
+              <w:webHidden/>
+            </w:rPr>
+            <w:fldChar w:fldCharType="end"/>
+          </w:r>
+          <w:r>
+            <w:rPr>
+              <w:rStyle w:val="Hyperlink"/>
+              <w:noProof/>
+            </w:rPr>
+            <w:fldChar w:fldCharType="end"/>
+          </w:r>
+        </w:p>
+        <w:p>
+          <w:pPr>
+            <w:pStyle w:val="TOC2"/>
+            <w:tabs>
+              <w:tab w:val="right" w:leader="dot" w:pos="9350"/>
+            </w:tabs>
+            <w:rPr>
+              <w:rFonts w:eastAsiaTheme="minorEastAsia"/>
+              <w:noProof/>
+            </w:rPr>
+          </w:pPr>
+          <w:hyperlink w:anchor="_Toc42470539" w:history="1">
             <w:r>
               <w:rPr>
                 <w:rStyle w:val="Hyperlink"/>
                 <w:noProof/>
               </w:rPr>
-              <w:t>A. Database: catalogMasterDbFileOf&lt;</w:t>
-            </w:r>
-            <w:r>
-              <w:rPr>
-                <w:rStyle w:val="Hyperlink"/>
-                <w:i/>
-                <w:noProof/>
-              </w:rPr>
-              <w:t>RootNick</w:t>
-            </w:r>
-            <w:r>
-              <w:rPr>
-                <w:rStyle w:val="Hyperlink"/>
-                <w:noProof/>
-              </w:rPr>
-              <w:t>&gt;</w:t>
+              <w:t>A.1. Table: ERLMaster</w:t>
             </w:r>
             <w:r>
               <w:rPr>
@@ -115,7 +227,7 @@
                 <w:noProof/>
                 <w:webHidden/>
               </w:rPr>
-              <w:instrText xml:space="preserve"> PAGEREF _Toc40912879 \h </w:instrText>
+              <w:instrText xml:space="preserve"> PAGEREF _Toc42470539 \h </w:instrText>
             </w:r>
             <w:r>
               <w:rPr>
@@ -157,13 +269,13 @@
               <w:noProof/>
             </w:rPr>
           </w:pPr>
-          <w:hyperlink w:anchor="_Toc40912880" w:history="1">
+          <w:hyperlink w:anchor="_Toc42470540" w:history="1">
             <w:r>
               <w:rPr>
                 <w:rStyle w:val="Hyperlink"/>
                 <w:noProof/>
               </w:rPr>
-              <w:t>A.1. Table: ERLMaster</w:t>
+              <w:t>A.2. Table: Relevance</w:t>
             </w:r>
             <w:r>
               <w:rPr>
@@ -184,7 +296,7 @@
                 <w:noProof/>
                 <w:webHidden/>
               </w:rPr>
-              <w:instrText xml:space="preserve"> PAGEREF _Toc40912880 \h </w:instrText>
+              <w:instrText xml:space="preserve"> PAGEREF _Toc42470540 \h </w:instrText>
             </w:r>
             <w:r>
               <w:rPr>
@@ -226,13 +338,13 @@
               <w:noProof/>
             </w:rPr>
           </w:pPr>
-          <w:hyperlink w:anchor="_Toc40912881" w:history="1">
+          <w:hyperlink w:anchor="_Toc42470541" w:history="1">
             <w:r>
               <w:rPr>
                 <w:rStyle w:val="Hyperlink"/>
                 <w:noProof/>
               </w:rPr>
-              <w:t>A.2. Table: Relevance</w:t>
+              <w:t>A.3. Table: Users</w:t>
             </w:r>
             <w:r>
               <w:rPr>
@@ -253,7 +365,7 @@
                 <w:noProof/>
                 <w:webHidden/>
               </w:rPr>
-              <w:instrText xml:space="preserve"> PAGEREF _Toc40912881 \h </w:instrText>
+              <w:instrText xml:space="preserve"> PAGEREF _Toc42470541 \h </w:instrText>
             </w:r>
             <w:r>
               <w:rPr>
@@ -274,6 +386,75 @@
                 <w:webHidden/>
               </w:rPr>
               <w:t>2</w:t>
+            </w:r>
+            <w:r>
+              <w:rPr>
+                <w:noProof/>
+                <w:webHidden/>
+              </w:rPr>
+              <w:fldChar w:fldCharType="end"/>
+            </w:r>
+          </w:hyperlink>
+        </w:p>
+        <w:p>
+          <w:pPr>
+            <w:pStyle w:val="TOC1"/>
+            <w:tabs>
+              <w:tab w:val="right" w:leader="dot" w:pos="9350"/>
+            </w:tabs>
+            <w:rPr>
+              <w:rFonts w:eastAsiaTheme="minorEastAsia"/>
+              <w:noProof/>
+            </w:rPr>
+          </w:pPr>
+          <w:hyperlink w:anchor="_Toc42470542" w:history="1">
+            <w:r>
+              <w:rPr>
+                <w:rStyle w:val="Hyperlink"/>
+                <w:noProof/>
+              </w:rPr>
+              <w:t>B. Database: sysdbfile</w:t>
+            </w:r>
+            <w:r>
+              <w:rPr>
+                <w:noProof/>
+                <w:webHidden/>
+              </w:rPr>
+              <w:tab/>
+            </w:r>
+            <w:r>
+              <w:rPr>
+                <w:noProof/>
+                <w:webHidden/>
+              </w:rPr>
+              <w:fldChar w:fldCharType="begin"/>
+            </w:r>
+            <w:r>
+              <w:rPr>
+                <w:noProof/>
+                <w:webHidden/>
+              </w:rPr>
+              <w:instrText xml:space="preserve"> PAGEREF _Toc42470542 \h </w:instrText>
+            </w:r>
+            <w:r>
+              <w:rPr>
+                <w:noProof/>
+                <w:webHidden/>
+              </w:rPr>
+            </w:r>
+            <w:r>
+              <w:rPr>
+                <w:noProof/>
+                <w:webHidden/>
+              </w:rPr>
+              <w:fldChar w:fldCharType="separate"/>
+            </w:r>
+            <w:r>
+              <w:rPr>
+                <w:noProof/>
+                <w:webHidden/>
+              </w:rPr>
+              <w:t>3</w:t>
             </w:r>
             <w:r>
               <w:rPr>
@@ -295,13 +476,13 @@
               <w:noProof/>
             </w:rPr>
           </w:pPr>
-          <w:hyperlink w:anchor="_Toc40912882" w:history="1">
+          <w:hyperlink w:anchor="_Toc42470543" w:history="1">
             <w:r>
               <w:rPr>
                 <w:rStyle w:val="Hyperlink"/>
                 <w:noProof/>
               </w:rPr>
-              <w:t>A.3. Table: Users</w:t>
+              <w:t>B.1. Table: ContentTypes</w:t>
             </w:r>
             <w:r>
               <w:rPr>
@@ -322,7 +503,7 @@
                 <w:noProof/>
                 <w:webHidden/>
               </w:rPr>
-              <w:instrText xml:space="preserve"> PAGEREF _Toc40912882 \h </w:instrText>
+              <w:instrText xml:space="preserve"> PAGEREF _Toc42470543 \h </w:instrText>
             </w:r>
             <w:r>
               <w:rPr>
@@ -342,7 +523,7 @@
                 <w:noProof/>
                 <w:webHidden/>
               </w:rPr>
-              <w:t>2</w:t>
+              <w:t>3</w:t>
             </w:r>
             <w:r>
               <w:rPr>
@@ -364,13 +545,13 @@
               <w:noProof/>
             </w:rPr>
           </w:pPr>
-          <w:hyperlink w:anchor="_Toc40912883" w:history="1">
+          <w:hyperlink w:anchor="_Toc42470544" w:history="1">
             <w:r>
               <w:rPr>
                 <w:rStyle w:val="Hyperlink"/>
                 <w:noProof/>
               </w:rPr>
-              <w:t>B. Database: sysdbfile</w:t>
+              <w:t>C. Database: Clientdbfile</w:t>
             </w:r>
             <w:r>
               <w:rPr>
@@ -391,7 +572,7 @@
                 <w:noProof/>
                 <w:webHidden/>
               </w:rPr>
-              <w:instrText xml:space="preserve"> PAGEREF _Toc40912883 \h </w:instrText>
+              <w:instrText xml:space="preserve"> PAGEREF _Toc42470544 \h </w:instrText>
             </w:r>
             <w:r>
               <w:rPr>
@@ -411,7 +592,7 @@
                 <w:noProof/>
                 <w:webHidden/>
               </w:rPr>
-              <w:t>3</w:t>
+              <w:t>4</w:t>
             </w:r>
             <w:r>
               <w:rPr>
@@ -433,13 +614,13 @@
               <w:noProof/>
             </w:rPr>
           </w:pPr>
-          <w:hyperlink w:anchor="_Toc40912884" w:history="1">
+          <w:hyperlink w:anchor="_Toc42470545" w:history="1">
             <w:r>
               <w:rPr>
                 <w:rStyle w:val="Hyperlink"/>
                 <w:noProof/>
               </w:rPr>
-              <w:t>B.1. Table: ContentTypes</w:t>
+              <w:t>C.1. Table: SelfAuthoredArtifacts</w:t>
             </w:r>
             <w:r>
               <w:rPr>
@@ -460,7 +641,7 @@
                 <w:noProof/>
                 <w:webHidden/>
               </w:rPr>
-              <w:instrText xml:space="preserve"> PAGEREF _Toc40912884 \h </w:instrText>
+              <w:instrText xml:space="preserve"> PAGEREF _Toc42470545 \h </w:instrText>
             </w:r>
             <w:r>
               <w:rPr>
@@ -480,7 +661,283 @@
                 <w:noProof/>
                 <w:webHidden/>
               </w:rPr>
-              <w:t>3</w:t>
+              <w:t>4</w:t>
+            </w:r>
+            <w:r>
+              <w:rPr>
+                <w:noProof/>
+                <w:webHidden/>
+              </w:rPr>
+              <w:fldChar w:fldCharType="end"/>
+            </w:r>
+          </w:hyperlink>
+        </w:p>
+        <w:p>
+          <w:pPr>
+            <w:pStyle w:val="TOC2"/>
+            <w:tabs>
+              <w:tab w:val="right" w:leader="dot" w:pos="9350"/>
+            </w:tabs>
+            <w:rPr>
+              <w:rFonts w:eastAsiaTheme="minorEastAsia"/>
+              <w:noProof/>
+            </w:rPr>
+          </w:pPr>
+          <w:hyperlink w:anchor="_Toc42470546" w:history="1">
+            <w:r>
+              <w:rPr>
+                <w:rStyle w:val="Hyperlink"/>
+                <w:noProof/>
+              </w:rPr>
+              <w:t>C.2. Table: AutoTriggers</w:t>
+            </w:r>
+            <w:r>
+              <w:rPr>
+                <w:noProof/>
+                <w:webHidden/>
+              </w:rPr>
+              <w:tab/>
+            </w:r>
+            <w:r>
+              <w:rPr>
+                <w:noProof/>
+                <w:webHidden/>
+              </w:rPr>
+              <w:fldChar w:fldCharType="begin"/>
+            </w:r>
+            <w:r>
+              <w:rPr>
+                <w:noProof/>
+                <w:webHidden/>
+              </w:rPr>
+              <w:instrText xml:space="preserve"> PAGEREF _Toc42470546 \h </w:instrText>
+            </w:r>
+            <w:r>
+              <w:rPr>
+                <w:noProof/>
+                <w:webHidden/>
+              </w:rPr>
+            </w:r>
+            <w:r>
+              <w:rPr>
+                <w:noProof/>
+                <w:webHidden/>
+              </w:rPr>
+              <w:fldChar w:fldCharType="separate"/>
+            </w:r>
+            <w:r>
+              <w:rPr>
+                <w:noProof/>
+                <w:webHidden/>
+              </w:rPr>
+              <w:t>4</w:t>
+            </w:r>
+            <w:r>
+              <w:rPr>
+                <w:noProof/>
+                <w:webHidden/>
+              </w:rPr>
+              <w:fldChar w:fldCharType="end"/>
+            </w:r>
+          </w:hyperlink>
+        </w:p>
+        <w:p>
+          <w:pPr>
+            <w:pStyle w:val="TOC2"/>
+            <w:tabs>
+              <w:tab w:val="right" w:leader="dot" w:pos="9350"/>
+            </w:tabs>
+            <w:rPr>
+              <w:rFonts w:eastAsiaTheme="minorEastAsia"/>
+              <w:noProof/>
+            </w:rPr>
+          </w:pPr>
+          <w:hyperlink w:anchor="_Toc42470547" w:history="1">
+            <w:r>
+              <w:rPr>
+                <w:rStyle w:val="Hyperlink"/>
+                <w:noProof/>
+              </w:rPr>
+              <w:t>C.3. Table: PickedRelevance</w:t>
+            </w:r>
+            <w:r>
+              <w:rPr>
+                <w:noProof/>
+                <w:webHidden/>
+              </w:rPr>
+              <w:tab/>
+            </w:r>
+            <w:r>
+              <w:rPr>
+                <w:noProof/>
+                <w:webHidden/>
+              </w:rPr>
+              <w:fldChar w:fldCharType="begin"/>
+            </w:r>
+            <w:r>
+              <w:rPr>
+                <w:noProof/>
+                <w:webHidden/>
+              </w:rPr>
+              <w:instrText xml:space="preserve"> PAGEREF _Toc42470547 \h </w:instrText>
+            </w:r>
+            <w:r>
+              <w:rPr>
+                <w:noProof/>
+                <w:webHidden/>
+              </w:rPr>
+            </w:r>
+            <w:r>
+              <w:rPr>
+                <w:noProof/>
+                <w:webHidden/>
+              </w:rPr>
+              <w:fldChar w:fldCharType="separate"/>
+            </w:r>
+            <w:r>
+              <w:rPr>
+                <w:noProof/>
+                <w:webHidden/>
+              </w:rPr>
+              <w:t>5</w:t>
+            </w:r>
+            <w:r>
+              <w:rPr>
+                <w:noProof/>
+                <w:webHidden/>
+              </w:rPr>
+              <w:fldChar w:fldCharType="end"/>
+            </w:r>
+          </w:hyperlink>
+        </w:p>
+        <w:p>
+          <w:pPr>
+            <w:pStyle w:val="TOC2"/>
+            <w:tabs>
+              <w:tab w:val="right" w:leader="dot" w:pos="9350"/>
+            </w:tabs>
+            <w:rPr>
+              <w:rFonts w:eastAsiaTheme="minorEastAsia"/>
+              <w:noProof/>
+            </w:rPr>
+          </w:pPr>
+          <w:hyperlink w:anchor="_Toc42470548" w:history="1">
+            <w:r>
+              <w:rPr>
+                <w:rStyle w:val="Hyperlink"/>
+                <w:noProof/>
+              </w:rPr>
+              <w:t>C.4. Table: Reviews</w:t>
+            </w:r>
+            <w:r>
+              <w:rPr>
+                <w:noProof/>
+                <w:webHidden/>
+              </w:rPr>
+              <w:tab/>
+            </w:r>
+            <w:r>
+              <w:rPr>
+                <w:noProof/>
+                <w:webHidden/>
+              </w:rPr>
+              <w:fldChar w:fldCharType="begin"/>
+            </w:r>
+            <w:r>
+              <w:rPr>
+                <w:noProof/>
+                <w:webHidden/>
+              </w:rPr>
+              <w:instrText xml:space="preserve"> PAGEREF _Toc42470548 \h </w:instrText>
+            </w:r>
+            <w:r>
+              <w:rPr>
+                <w:noProof/>
+                <w:webHidden/>
+              </w:rPr>
+            </w:r>
+            <w:r>
+              <w:rPr>
+                <w:noProof/>
+                <w:webHidden/>
+              </w:rPr>
+              <w:fldChar w:fldCharType="separate"/>
+            </w:r>
+            <w:r>
+              <w:rPr>
+                <w:noProof/>
+                <w:webHidden/>
+              </w:rPr>
+              <w:t>5</w:t>
+            </w:r>
+            <w:r>
+              <w:rPr>
+                <w:noProof/>
+                <w:webHidden/>
+              </w:rPr>
+              <w:fldChar w:fldCharType="end"/>
+            </w:r>
+          </w:hyperlink>
+        </w:p>
+        <w:p>
+          <w:pPr>
+            <w:pStyle w:val="TOC2"/>
+            <w:tabs>
+              <w:tab w:val="right" w:leader="dot" w:pos="9350"/>
+            </w:tabs>
+            <w:rPr>
+              <w:rFonts w:eastAsiaTheme="minorEastAsia"/>
+              <w:noProof/>
+            </w:rPr>
+          </w:pPr>
+          <w:hyperlink w:anchor="_Toc42470549" w:history="1">
+            <w:r>
+              <w:rPr>
+                <w:rStyle w:val="Hyperlink"/>
+                <w:noProof/>
+              </w:rPr>
+              <w:t>C5. Table: Subscriptions</w:t>
+            </w:r>
+            <w:r>
+              <w:rPr>
+                <w:noProof/>
+                <w:webHidden/>
+              </w:rPr>
+              <w:tab/>
+            </w:r>
+            <w:r>
+              <w:rPr>
+                <w:noProof/>
+                <w:webHidden/>
+              </w:rPr>
+              <w:fldChar w:fldCharType="begin"/>
+            </w:r>
+            <w:r>
+              <w:rPr>
+                <w:noProof/>
+                <w:webHidden/>
+              </w:rPr>
+              <w:instrText xml:space="preserve"> PAGEREF _Toc42470549 \h </w:instrText>
+            </w:r>
+            <w:r>
+              <w:rPr>
+                <w:noProof/>
+                <w:webHidden/>
+              </w:rPr>
+            </w:r>
+            <w:r>
+              <w:rPr>
+                <w:noProof/>
+                <w:webHidden/>
+              </w:rPr>
+              <w:fldChar w:fldCharType="separate"/>
+            </w:r>
+            <w:r>
+              <w:rPr>
+                <w:noProof/>
+                <w:webHidden/>
+              </w:rPr>
+              <w:t>5</w:t>
             </w:r>
             <w:r>
               <w:rPr>
@@ -502,13 +959,13 @@
               <w:noProof/>
             </w:rPr>
           </w:pPr>
-          <w:hyperlink w:anchor="_Toc40912885" w:history="1">
+          <w:hyperlink w:anchor="_Toc42470550" w:history="1">
             <w:r>
               <w:rPr>
                 <w:rStyle w:val="Hyperlink"/>
                 <w:noProof/>
               </w:rPr>
-              <w:t>C. Database: Clientdbfile</w:t>
+              <w:t>D. Database: catalogXtdDeckrLiteDbFileOf&lt;Root&gt;</w:t>
             </w:r>
             <w:r>
               <w:rPr>
@@ -529,7 +986,7 @@
                 <w:noProof/>
                 <w:webHidden/>
               </w:rPr>
-              <w:instrText xml:space="preserve"> PAGEREF _Toc40912885 \h </w:instrText>
+              <w:instrText xml:space="preserve"> PAGEREF _Toc42470550 \h </w:instrText>
             </w:r>
             <w:r>
               <w:rPr>
@@ -549,7 +1006,7 @@
                 <w:noProof/>
                 <w:webHidden/>
               </w:rPr>
-              <w:t>4</w:t>
+              <w:t>6</w:t>
             </w:r>
             <w:r>
               <w:rPr>
@@ -571,13 +1028,13 @@
               <w:noProof/>
             </w:rPr>
           </w:pPr>
-          <w:hyperlink w:anchor="_Toc40912886" w:history="1">
+          <w:hyperlink w:anchor="_Toc42470551" w:history="1">
             <w:r>
               <w:rPr>
                 <w:rStyle w:val="Hyperlink"/>
                 <w:noProof/>
               </w:rPr>
-              <w:t>C.1. Table: SelfAuthoredArtifacts</w:t>
+              <w:t>D.1. Table: GrouperChild</w:t>
             </w:r>
             <w:r>
               <w:rPr>
@@ -598,7 +1055,7 @@
                 <w:noProof/>
                 <w:webHidden/>
               </w:rPr>
-              <w:instrText xml:space="preserve"> PAGEREF _Toc40912886 \h </w:instrText>
+              <w:instrText xml:space="preserve"> PAGEREF _Toc42470551 \h </w:instrText>
             </w:r>
             <w:r>
               <w:rPr>
@@ -618,7 +1075,7 @@
                 <w:noProof/>
                 <w:webHidden/>
               </w:rPr>
-              <w:t>4</w:t>
+              <w:t>6</w:t>
             </w:r>
             <w:r>
               <w:rPr>
@@ -640,13 +1097,13 @@
               <w:noProof/>
             </w:rPr>
           </w:pPr>
-          <w:hyperlink w:anchor="_Toc40912887" w:history="1">
+          <w:hyperlink w:anchor="_Toc42470552" w:history="1">
             <w:r>
               <w:rPr>
                 <w:rStyle w:val="Hyperlink"/>
                 <w:noProof/>
               </w:rPr>
-              <w:t>C.2. Table: AutoTriggers</w:t>
+              <w:t>D.2. Table: GrouperParent</w:t>
             </w:r>
             <w:r>
               <w:rPr>
@@ -667,7 +1124,7 @@
                 <w:noProof/>
                 <w:webHidden/>
               </w:rPr>
-              <w:instrText xml:space="preserve"> PAGEREF _Toc40912887 \h </w:instrText>
+              <w:instrText xml:space="preserve"> PAGEREF _Toc42470552 \h </w:instrText>
             </w:r>
             <w:r>
               <w:rPr>
@@ -687,7 +1144,76 @@
                 <w:noProof/>
                 <w:webHidden/>
               </w:rPr>
-              <w:t>4</w:t>
+              <w:t>6</w:t>
+            </w:r>
+            <w:r>
+              <w:rPr>
+                <w:noProof/>
+                <w:webHidden/>
+              </w:rPr>
+              <w:fldChar w:fldCharType="end"/>
+            </w:r>
+          </w:hyperlink>
+        </w:p>
+        <w:p>
+          <w:pPr>
+            <w:pStyle w:val="TOC1"/>
+            <w:tabs>
+              <w:tab w:val="right" w:leader="dot" w:pos="9350"/>
+            </w:tabs>
+            <w:rPr>
+              <w:rFonts w:eastAsiaTheme="minorEastAsia"/>
+              <w:noProof/>
+            </w:rPr>
+          </w:pPr>
+          <w:hyperlink w:anchor="_Toc42470553" w:history="1">
+            <w:r>
+              <w:rPr>
+                <w:rStyle w:val="Hyperlink"/>
+                <w:noProof/>
+              </w:rPr>
+              <w:t>E. Database: catalogXtdDeckerDbFileOf&lt;Root&gt;</w:t>
+            </w:r>
+            <w:r>
+              <w:rPr>
+                <w:noProof/>
+                <w:webHidden/>
+              </w:rPr>
+              <w:tab/>
+            </w:r>
+            <w:r>
+              <w:rPr>
+                <w:noProof/>
+                <w:webHidden/>
+              </w:rPr>
+              <w:fldChar w:fldCharType="begin"/>
+            </w:r>
+            <w:r>
+              <w:rPr>
+                <w:noProof/>
+                <w:webHidden/>
+              </w:rPr>
+              <w:instrText xml:space="preserve"> PAGEREF _Toc42470553 \h </w:instrText>
+            </w:r>
+            <w:r>
+              <w:rPr>
+                <w:noProof/>
+                <w:webHidden/>
+              </w:rPr>
+            </w:r>
+            <w:r>
+              <w:rPr>
+                <w:noProof/>
+                <w:webHidden/>
+              </w:rPr>
+              <w:fldChar w:fldCharType="separate"/>
+            </w:r>
+            <w:r>
+              <w:rPr>
+                <w:noProof/>
+                <w:webHidden/>
+              </w:rPr>
+              <w:t>7</w:t>
             </w:r>
             <w:r>
               <w:rPr>
@@ -709,13 +1235,13 @@
               <w:noProof/>
             </w:rPr>
           </w:pPr>
-          <w:hyperlink w:anchor="_Toc40912888" w:history="1">
+          <w:hyperlink w:anchor="_Toc42470554" w:history="1">
             <w:r>
               <w:rPr>
                 <w:rStyle w:val="Hyperlink"/>
                 <w:noProof/>
               </w:rPr>
-              <w:t>C.3. Table: PickedRelevance</w:t>
+              <w:t>E.1. Table: GrouperChild</w:t>
             </w:r>
             <w:r>
               <w:rPr>
@@ -736,7 +1262,7 @@
                 <w:noProof/>
                 <w:webHidden/>
               </w:rPr>
-              <w:instrText xml:space="preserve"> PAGEREF _Toc40912888 \h </w:instrText>
+              <w:instrText xml:space="preserve"> PAGEREF _Toc42470554 \h </w:instrText>
             </w:r>
             <w:r>
               <w:rPr>
@@ -756,7 +1282,7 @@
                 <w:noProof/>
                 <w:webHidden/>
               </w:rPr>
-              <w:t>5</w:t>
+              <w:t>7</w:t>
             </w:r>
             <w:r>
               <w:rPr>
@@ -778,13 +1304,13 @@
               <w:noProof/>
             </w:rPr>
           </w:pPr>
-          <w:hyperlink w:anchor="_Toc40912889" w:history="1">
+          <w:hyperlink w:anchor="_Toc42470555" w:history="1">
             <w:r>
               <w:rPr>
                 <w:rStyle w:val="Hyperlink"/>
                 <w:noProof/>
               </w:rPr>
-              <w:t>C.4. Table: Reviews</w:t>
+              <w:t>E.2. Table: GrouperParent</w:t>
             </w:r>
             <w:r>
               <w:rPr>
@@ -805,7 +1331,7 @@
                 <w:noProof/>
                 <w:webHidden/>
               </w:rPr>
-              <w:instrText xml:space="preserve"> PAGEREF _Toc40912889 \h </w:instrText>
+              <w:instrText xml:space="preserve"> PAGEREF _Toc42470555 \h </w:instrText>
             </w:r>
             <w:r>
               <w:rPr>
@@ -825,7 +1351,76 @@
                 <w:noProof/>
                 <w:webHidden/>
               </w:rPr>
-              <w:t>5</w:t>
+              <w:t>7</w:t>
+            </w:r>
+            <w:r>
+              <w:rPr>
+                <w:noProof/>
+                <w:webHidden/>
+              </w:rPr>
+              <w:fldChar w:fldCharType="end"/>
+            </w:r>
+          </w:hyperlink>
+        </w:p>
+        <w:p>
+          <w:pPr>
+            <w:pStyle w:val="TOC1"/>
+            <w:tabs>
+              <w:tab w:val="right" w:leader="dot" w:pos="9350"/>
+            </w:tabs>
+            <w:rPr>
+              <w:rFonts w:eastAsiaTheme="minorEastAsia"/>
+              <w:noProof/>
+            </w:rPr>
+          </w:pPr>
+          <w:hyperlink w:anchor="_Toc42470556" w:history="1">
+            <w:r>
+              <w:rPr>
+                <w:rStyle w:val="Hyperlink"/>
+                <w:noProof/>
+              </w:rPr>
+              <w:t>F. Database: catalogTmCaptureDbFileOf&lt;Root&gt;</w:t>
+            </w:r>
+            <w:r>
+              <w:rPr>
+                <w:noProof/>
+                <w:webHidden/>
+              </w:rPr>
+              <w:tab/>
+            </w:r>
+            <w:r>
+              <w:rPr>
+                <w:noProof/>
+                <w:webHidden/>
+              </w:rPr>
+              <w:fldChar w:fldCharType="begin"/>
+            </w:r>
+            <w:r>
+              <w:rPr>
+                <w:noProof/>
+                <w:webHidden/>
+              </w:rPr>
+              <w:instrText xml:space="preserve"> PAGEREF _Toc42470556 \h </w:instrText>
+            </w:r>
+            <w:r>
+              <w:rPr>
+                <w:noProof/>
+                <w:webHidden/>
+              </w:rPr>
+            </w:r>
+            <w:r>
+              <w:rPr>
+                <w:noProof/>
+                <w:webHidden/>
+              </w:rPr>
+              <w:fldChar w:fldCharType="separate"/>
+            </w:r>
+            <w:r>
+              <w:rPr>
+                <w:noProof/>
+                <w:webHidden/>
+              </w:rPr>
+              <w:t>8</w:t>
             </w:r>
             <w:r>
               <w:rPr>
@@ -847,13 +1442,13 @@
               <w:noProof/>
             </w:rPr>
           </w:pPr>
-          <w:hyperlink w:anchor="_Toc40912890" w:history="1">
+          <w:hyperlink w:anchor="_Toc42470557" w:history="1">
             <w:r>
               <w:rPr>
                 <w:rStyle w:val="Hyperlink"/>
                 <w:noProof/>
               </w:rPr>
-              <w:t>C5. Table: Subscriptions</w:t>
+              <w:t>F.1. Table: TimeDetail</w:t>
             </w:r>
             <w:r>
               <w:rPr>
@@ -874,7 +1469,7 @@
                 <w:noProof/>
                 <w:webHidden/>
               </w:rPr>
-              <w:instrText xml:space="preserve"> PAGEREF _Toc40912890 \h </w:instrText>
+              <w:instrText xml:space="preserve"> PAGEREF _Toc42470557 \h </w:instrText>
             </w:r>
             <w:r>
               <w:rPr>
@@ -894,76 +1489,7 @@
                 <w:noProof/>
                 <w:webHidden/>
               </w:rPr>
-              <w:t>5</w:t>
-            </w:r>
-            <w:r>
-              <w:rPr>
-                <w:noProof/>
-                <w:webHidden/>
-              </w:rPr>
-              <w:fldChar w:fldCharType="end"/>
-            </w:r>
-          </w:hyperlink>
-        </w:p>
-        <w:p>
-          <w:pPr>
-            <w:pStyle w:val="TOC1"/>
-            <w:tabs>
-              <w:tab w:val="right" w:leader="dot" w:pos="9350"/>
-            </w:tabs>
-            <w:rPr>
-              <w:rFonts w:eastAsiaTheme="minorEastAsia"/>
-              <w:noProof/>
-            </w:rPr>
-          </w:pPr>
-          <w:hyperlink w:anchor="_Toc40912891" w:history="1">
-            <w:r>
-              <w:rPr>
-                <w:rStyle w:val="Hyperlink"/>
-                <w:noProof/>
-              </w:rPr>
-              <w:t>D. Database: catalogXtdDeckrLiteDbFileOf&lt;Root&gt;</w:t>
-            </w:r>
-            <w:r>
-              <w:rPr>
-                <w:noProof/>
-                <w:webHidden/>
-              </w:rPr>
-              <w:tab/>
-            </w:r>
-            <w:r>
-              <w:rPr>
-                <w:noProof/>
-                <w:webHidden/>
-              </w:rPr>
-              <w:fldChar w:fldCharType="begin"/>
-            </w:r>
-            <w:r>
-              <w:rPr>
-                <w:noProof/>
-                <w:webHidden/>
-              </w:rPr>
-              <w:instrText xml:space="preserve"> PAGEREF _Toc40912891 \h </w:instrText>
-            </w:r>
-            <w:r>
-              <w:rPr>
-                <w:noProof/>
-                <w:webHidden/>
-              </w:rPr>
-            </w:r>
-            <w:r>
-              <w:rPr>
-                <w:noProof/>
-                <w:webHidden/>
-              </w:rPr>
-              <w:fldChar w:fldCharType="separate"/>
-            </w:r>
-            <w:r>
-              <w:rPr>
-                <w:noProof/>
-                <w:webHidden/>
-              </w:rPr>
-              <w:t>6</w:t>
+              <w:t>8</w:t>
             </w:r>
             <w:r>
               <w:rPr>
@@ -985,13 +1511,13 @@
               <w:noProof/>
             </w:rPr>
           </w:pPr>
-          <w:hyperlink w:anchor="_Toc40912892" w:history="1">
+          <w:hyperlink w:anchor="_Toc42470558" w:history="1">
             <w:r>
               <w:rPr>
                 <w:rStyle w:val="Hyperlink"/>
                 <w:noProof/>
               </w:rPr>
-              <w:t>D.1. Table: GrouperChild</w:t>
+              <w:t>F.2. Table: XtdStdProcessTbl</w:t>
             </w:r>
             <w:r>
               <w:rPr>
@@ -1012,490 +1538,7 @@
                 <w:noProof/>
                 <w:webHidden/>
               </w:rPr>
-              <w:instrText xml:space="preserve"> PAGEREF _Toc40912892 \h </w:instrText>
-            </w:r>
-            <w:r>
-              <w:rPr>
-                <w:noProof/>
-                <w:webHidden/>
-              </w:rPr>
-            </w:r>
-            <w:r>
-              <w:rPr>
-                <w:noProof/>
-                <w:webHidden/>
-              </w:rPr>
-              <w:fldChar w:fldCharType="separate"/>
-            </w:r>
-            <w:r>
-              <w:rPr>
-                <w:noProof/>
-                <w:webHidden/>
-              </w:rPr>
-              <w:t>6</w:t>
-            </w:r>
-            <w:r>
-              <w:rPr>
-                <w:noProof/>
-                <w:webHidden/>
-              </w:rPr>
-              <w:fldChar w:fldCharType="end"/>
-            </w:r>
-          </w:hyperlink>
-        </w:p>
-        <w:p>
-          <w:pPr>
-            <w:pStyle w:val="TOC2"/>
-            <w:tabs>
-              <w:tab w:val="right" w:leader="dot" w:pos="9350"/>
-            </w:tabs>
-            <w:rPr>
-              <w:rFonts w:eastAsiaTheme="minorEastAsia"/>
-              <w:noProof/>
-            </w:rPr>
-          </w:pPr>
-          <w:hyperlink w:anchor="_Toc40912893" w:history="1">
-            <w:r>
-              <w:rPr>
-                <w:rStyle w:val="Hyperlink"/>
-                <w:noProof/>
-              </w:rPr>
-              <w:t>D.2. Table: GrouperParent</w:t>
-            </w:r>
-            <w:r>
-              <w:rPr>
-                <w:noProof/>
-                <w:webHidden/>
-              </w:rPr>
-              <w:tab/>
-            </w:r>
-            <w:r>
-              <w:rPr>
-                <w:noProof/>
-                <w:webHidden/>
-              </w:rPr>
-              <w:fldChar w:fldCharType="begin"/>
-            </w:r>
-            <w:r>
-              <w:rPr>
-                <w:noProof/>
-                <w:webHidden/>
-              </w:rPr>
-              <w:instrText xml:space="preserve"> PAGEREF _Toc40912893 \h </w:instrText>
-            </w:r>
-            <w:r>
-              <w:rPr>
-                <w:noProof/>
-                <w:webHidden/>
-              </w:rPr>
-            </w:r>
-            <w:r>
-              <w:rPr>
-                <w:noProof/>
-                <w:webHidden/>
-              </w:rPr>
-              <w:fldChar w:fldCharType="separate"/>
-            </w:r>
-            <w:r>
-              <w:rPr>
-                <w:noProof/>
-                <w:webHidden/>
-              </w:rPr>
-              <w:t>6</w:t>
-            </w:r>
-            <w:r>
-              <w:rPr>
-                <w:noProof/>
-                <w:webHidden/>
-              </w:rPr>
-              <w:fldChar w:fldCharType="end"/>
-            </w:r>
-          </w:hyperlink>
-        </w:p>
-        <w:p>
-          <w:pPr>
-            <w:pStyle w:val="TOC1"/>
-            <w:tabs>
-              <w:tab w:val="right" w:leader="dot" w:pos="9350"/>
-            </w:tabs>
-            <w:rPr>
-              <w:rFonts w:eastAsiaTheme="minorEastAsia"/>
-              <w:noProof/>
-            </w:rPr>
-          </w:pPr>
-          <w:hyperlink w:anchor="_Toc40912894" w:history="1">
-            <w:r>
-              <w:rPr>
-                <w:rStyle w:val="Hyperlink"/>
-                <w:noProof/>
-              </w:rPr>
-              <w:t>E. Database: catalogXtdDeckerDbFileOf&lt;Root&gt;</w:t>
-            </w:r>
-            <w:r>
-              <w:rPr>
-                <w:noProof/>
-                <w:webHidden/>
-              </w:rPr>
-              <w:tab/>
-            </w:r>
-            <w:r>
-              <w:rPr>
-                <w:noProof/>
-                <w:webHidden/>
-              </w:rPr>
-              <w:fldChar w:fldCharType="begin"/>
-            </w:r>
-            <w:r>
-              <w:rPr>
-                <w:noProof/>
-                <w:webHidden/>
-              </w:rPr>
-              <w:instrText xml:space="preserve"> PAGEREF _Toc40912894 \h </w:instrText>
-            </w:r>
-            <w:r>
-              <w:rPr>
-                <w:noProof/>
-                <w:webHidden/>
-              </w:rPr>
-            </w:r>
-            <w:r>
-              <w:rPr>
-                <w:noProof/>
-                <w:webHidden/>
-              </w:rPr>
-              <w:fldChar w:fldCharType="separate"/>
-            </w:r>
-            <w:r>
-              <w:rPr>
-                <w:noProof/>
-                <w:webHidden/>
-              </w:rPr>
-              <w:t>7</w:t>
-            </w:r>
-            <w:r>
-              <w:rPr>
-                <w:noProof/>
-                <w:webHidden/>
-              </w:rPr>
-              <w:fldChar w:fldCharType="end"/>
-            </w:r>
-          </w:hyperlink>
-        </w:p>
-        <w:p>
-          <w:pPr>
-            <w:pStyle w:val="TOC2"/>
-            <w:tabs>
-              <w:tab w:val="right" w:leader="dot" w:pos="9350"/>
-            </w:tabs>
-            <w:rPr>
-              <w:rFonts w:eastAsiaTheme="minorEastAsia"/>
-              <w:noProof/>
-            </w:rPr>
-          </w:pPr>
-          <w:hyperlink w:anchor="_Toc40912895" w:history="1">
-            <w:r>
-              <w:rPr>
-                <w:rStyle w:val="Hyperlink"/>
-                <w:noProof/>
-              </w:rPr>
-              <w:t>E.1. Table: GrouperChild</w:t>
-            </w:r>
-            <w:r>
-              <w:rPr>
-                <w:noProof/>
-                <w:webHidden/>
-              </w:rPr>
-              <w:tab/>
-            </w:r>
-            <w:r>
-              <w:rPr>
-                <w:noProof/>
-                <w:webHidden/>
-              </w:rPr>
-              <w:fldChar w:fldCharType="begin"/>
-            </w:r>
-            <w:r>
-              <w:rPr>
-                <w:noProof/>
-                <w:webHidden/>
-              </w:rPr>
-              <w:instrText xml:space="preserve"> PAGEREF _Toc40912895 \h </w:instrText>
-            </w:r>
-            <w:r>
-              <w:rPr>
-                <w:noProof/>
-                <w:webHidden/>
-              </w:rPr>
-            </w:r>
-            <w:r>
-              <w:rPr>
-                <w:noProof/>
-                <w:webHidden/>
-              </w:rPr>
-              <w:fldChar w:fldCharType="separate"/>
-            </w:r>
-            <w:r>
-              <w:rPr>
-                <w:noProof/>
-                <w:webHidden/>
-              </w:rPr>
-              <w:t>7</w:t>
-            </w:r>
-            <w:r>
-              <w:rPr>
-                <w:noProof/>
-                <w:webHidden/>
-              </w:rPr>
-              <w:fldChar w:fldCharType="end"/>
-            </w:r>
-          </w:hyperlink>
-        </w:p>
-        <w:p>
-          <w:pPr>
-            <w:pStyle w:val="TOC2"/>
-            <w:tabs>
-              <w:tab w:val="right" w:leader="dot" w:pos="9350"/>
-            </w:tabs>
-            <w:rPr>
-              <w:rFonts w:eastAsiaTheme="minorEastAsia"/>
-              <w:noProof/>
-            </w:rPr>
-          </w:pPr>
-          <w:hyperlink w:anchor="_Toc40912896" w:history="1">
-            <w:r>
-              <w:rPr>
-                <w:rStyle w:val="Hyperlink"/>
-                <w:noProof/>
-              </w:rPr>
-              <w:t>E.2. Table: GrouperParent</w:t>
-            </w:r>
-            <w:r>
-              <w:rPr>
-                <w:noProof/>
-                <w:webHidden/>
-              </w:rPr>
-              <w:tab/>
-            </w:r>
-            <w:r>
-              <w:rPr>
-                <w:noProof/>
-                <w:webHidden/>
-              </w:rPr>
-              <w:fldChar w:fldCharType="begin"/>
-            </w:r>
-            <w:r>
-              <w:rPr>
-                <w:noProof/>
-                <w:webHidden/>
-              </w:rPr>
-              <w:instrText xml:space="preserve"> PAGEREF _Toc40912896 \h </w:instrText>
-            </w:r>
-            <w:r>
-              <w:rPr>
-                <w:noProof/>
-                <w:webHidden/>
-              </w:rPr>
-            </w:r>
-            <w:r>
-              <w:rPr>
-                <w:noProof/>
-                <w:webHidden/>
-              </w:rPr>
-              <w:fldChar w:fldCharType="separate"/>
-            </w:r>
-            <w:r>
-              <w:rPr>
-                <w:noProof/>
-                <w:webHidden/>
-              </w:rPr>
-              <w:t>7</w:t>
-            </w:r>
-            <w:r>
-              <w:rPr>
-                <w:noProof/>
-                <w:webHidden/>
-              </w:rPr>
-              <w:fldChar w:fldCharType="end"/>
-            </w:r>
-          </w:hyperlink>
-        </w:p>
-        <w:p>
-          <w:pPr>
-            <w:pStyle w:val="TOC1"/>
-            <w:tabs>
-              <w:tab w:val="right" w:leader="dot" w:pos="9350"/>
-            </w:tabs>
-            <w:rPr>
-              <w:rFonts w:eastAsiaTheme="minorEastAsia"/>
-              <w:noProof/>
-            </w:rPr>
-          </w:pPr>
-          <w:hyperlink w:anchor="_Toc40912897" w:history="1">
-            <w:r>
-              <w:rPr>
-                <w:rStyle w:val="Hyperlink"/>
-                <w:noProof/>
-              </w:rPr>
-              <w:t>F. Database: catalogTmCaptureDbFileOf&lt;Root&gt;</w:t>
-            </w:r>
-            <w:r>
-              <w:rPr>
-                <w:noProof/>
-                <w:webHidden/>
-              </w:rPr>
-              <w:tab/>
-            </w:r>
-            <w:r>
-              <w:rPr>
-                <w:noProof/>
-                <w:webHidden/>
-              </w:rPr>
-              <w:fldChar w:fldCharType="begin"/>
-            </w:r>
-            <w:r>
-              <w:rPr>
-                <w:noProof/>
-                <w:webHidden/>
-              </w:rPr>
-              <w:instrText xml:space="preserve"> PAGEREF _Toc40912897 \h </w:instrText>
-            </w:r>
-            <w:r>
-              <w:rPr>
-                <w:noProof/>
-                <w:webHidden/>
-              </w:rPr>
-            </w:r>
-            <w:r>
-              <w:rPr>
-                <w:noProof/>
-                <w:webHidden/>
-              </w:rPr>
-              <w:fldChar w:fldCharType="separate"/>
-            </w:r>
-            <w:r>
-              <w:rPr>
-                <w:noProof/>
-                <w:webHidden/>
-              </w:rPr>
-              <w:t>8</w:t>
-            </w:r>
-            <w:r>
-              <w:rPr>
-                <w:noProof/>
-                <w:webHidden/>
-              </w:rPr>
-              <w:fldChar w:fldCharType="end"/>
-            </w:r>
-          </w:hyperlink>
-        </w:p>
-        <w:p>
-          <w:pPr>
-            <w:pStyle w:val="TOC2"/>
-            <w:tabs>
-              <w:tab w:val="right" w:leader="dot" w:pos="9350"/>
-            </w:tabs>
-            <w:rPr>
-              <w:rFonts w:eastAsiaTheme="minorEastAsia"/>
-              <w:noProof/>
-            </w:rPr>
-          </w:pPr>
-          <w:hyperlink w:anchor="_Toc40912898" w:history="1">
-            <w:r>
-              <w:rPr>
-                <w:rStyle w:val="Hyperlink"/>
-                <w:noProof/>
-              </w:rPr>
-              <w:t>F.1. Table: TimeDetail</w:t>
-            </w:r>
-            <w:r>
-              <w:rPr>
-                <w:noProof/>
-                <w:webHidden/>
-              </w:rPr>
-              <w:tab/>
-            </w:r>
-            <w:r>
-              <w:rPr>
-                <w:noProof/>
-                <w:webHidden/>
-              </w:rPr>
-              <w:fldChar w:fldCharType="begin"/>
-            </w:r>
-            <w:r>
-              <w:rPr>
-                <w:noProof/>
-                <w:webHidden/>
-              </w:rPr>
-              <w:instrText xml:space="preserve"> PAGEREF _Toc40912898 \h </w:instrText>
-            </w:r>
-            <w:r>
-              <w:rPr>
-                <w:noProof/>
-                <w:webHidden/>
-              </w:rPr>
-            </w:r>
-            <w:r>
-              <w:rPr>
-                <w:noProof/>
-                <w:webHidden/>
-              </w:rPr>
-              <w:fldChar w:fldCharType="separate"/>
-            </w:r>
-            <w:r>
-              <w:rPr>
-                <w:noProof/>
-                <w:webHidden/>
-              </w:rPr>
-              <w:t>8</w:t>
-            </w:r>
-            <w:r>
-              <w:rPr>
-                <w:noProof/>
-                <w:webHidden/>
-              </w:rPr>
-              <w:fldChar w:fldCharType="end"/>
-            </w:r>
-          </w:hyperlink>
-        </w:p>
-        <w:p>
-          <w:pPr>
-            <w:pStyle w:val="TOC2"/>
-            <w:tabs>
-              <w:tab w:val="right" w:leader="dot" w:pos="9350"/>
-            </w:tabs>
-            <w:rPr>
-              <w:rFonts w:eastAsiaTheme="minorEastAsia"/>
-              <w:noProof/>
-            </w:rPr>
-          </w:pPr>
-          <w:hyperlink w:anchor="_Toc40912899" w:history="1">
-            <w:r>
-              <w:rPr>
-                <w:rStyle w:val="Hyperlink"/>
-                <w:noProof/>
-              </w:rPr>
-              <w:t>F.2. Table: XtdStdProcessTbl</w:t>
-            </w:r>
-            <w:r>
-              <w:rPr>
-                <w:noProof/>
-                <w:webHidden/>
-              </w:rPr>
-              <w:tab/>
-            </w:r>
-            <w:r>
-              <w:rPr>
-                <w:noProof/>
-                <w:webHidden/>
-              </w:rPr>
-              <w:fldChar w:fldCharType="begin"/>
-            </w:r>
-            <w:r>
-              <w:rPr>
-                <w:noProof/>
-                <w:webHidden/>
-              </w:rPr>
-              <w:instrText xml:space="preserve"> PAGEREF _Toc40912899 \h </w:instrText>
+              <w:instrText xml:space="preserve"> PAGEREF _Toc42470558 \h </w:instrText>
             </w:r>
             <w:r>
               <w:rPr>
@@ -1555,7 +1598,7 @@
       <w:pPr>
         <w:pStyle w:val="Heading1"/>
       </w:pPr>
-      <w:bookmarkStart w:id="1" w:name="_Toc40912879"/>
+      <w:bookmarkStart w:id="1" w:name="_Toc42470538"/>
       <w:r>
         <w:lastRenderedPageBreak/>
         <w:t xml:space="preserve">A. </w:t>
@@ -1564,24 +1607,14 @@
         <w:t>Database:</w:t>
       </w:r>
       <w:r>
-        <w:t xml:space="preserve"> </w:t>
-      </w:r>
-      <w:proofErr w:type="spellStart"/>
-      <w:r>
-        <w:t>catalogMasterDbFileOf</w:t>
-      </w:r>
-      <w:proofErr w:type="spellEnd"/>
-      <w:r>
-        <w:t>&lt;</w:t>
-      </w:r>
-      <w:proofErr w:type="spellStart"/>
+        <w:t xml:space="preserve"> catalogMasterDbFileOf&lt;</w:t>
+      </w:r>
       <w:r>
         <w:rPr>
           <w:i/>
         </w:rPr>
         <w:t>RootNick</w:t>
       </w:r>
-      <w:proofErr w:type="spellEnd"/>
       <w:r>
         <w:t>&gt;</w:t>
       </w:r>
@@ -1684,27 +1717,7 @@
           <w:sz w:val="20"/>
           <w:szCs w:val="20"/>
         </w:rPr>
-        <w:t>&lt;</w:t>
-      </w:r>
-      <w:proofErr w:type="gramStart"/>
-      <w:r>
-        <w:rPr>
-          <w:rFonts w:cstheme="minorHAnsi"/>
-          <w:color w:val="00B050"/>
-          <w:sz w:val="20"/>
-          <w:szCs w:val="20"/>
-        </w:rPr>
-        <w:t>User Name</w:t>
-      </w:r>
-      <w:proofErr w:type="gramEnd"/>
-      <w:r>
-        <w:rPr>
-          <w:rFonts w:cstheme="minorHAnsi"/>
-          <w:color w:val="00B050"/>
-          <w:sz w:val="20"/>
-          <w:szCs w:val="20"/>
-        </w:rPr>
-        <w:t>&gt;</w:t>
+        <w:t>&lt;User Name&gt;</w:t>
       </w:r>
       <w:r>
         <w:rPr>
@@ -1713,39 +1726,8 @@
           <w:sz w:val="20"/>
           <w:szCs w:val="20"/>
         </w:rPr>
-        <w:t>\</w:t>
-      </w:r>
-      <w:proofErr w:type="spellStart"/>
-      <w:r>
-        <w:rPr>
-          <w:rFonts w:cstheme="minorHAnsi"/>
-          <w:color w:val="000000"/>
-          <w:sz w:val="20"/>
-          <w:szCs w:val="20"/>
-        </w:rPr>
-        <w:t>catalogMasterDbFiles</w:t>
-      </w:r>
-      <w:proofErr w:type="spellEnd"/>
-      <w:r>
-        <w:rPr>
-          <w:rFonts w:cstheme="minorHAnsi"/>
-          <w:color w:val="000000"/>
-          <w:sz w:val="20"/>
-          <w:szCs w:val="20"/>
-        </w:rPr>
-        <w:t>\</w:t>
-      </w:r>
-      <w:proofErr w:type="spellStart"/>
-      <w:r>
-        <w:rPr>
-          <w:rFonts w:cstheme="minorHAnsi"/>
-          <w:color w:val="000000"/>
-          <w:sz w:val="20"/>
-          <w:szCs w:val="20"/>
-        </w:rPr>
-        <w:t>catalogMasterDbFileOf</w:t>
-      </w:r>
-      <w:proofErr w:type="spellEnd"/>
+        <w:t>\catalogMasterDbFiles\catalogMasterDbFileOf</w:t>
+      </w:r>
       <w:r>
         <w:rPr>
           <w:rFonts w:cstheme="minorHAnsi"/>
@@ -1833,19 +1815,14 @@
       <w:pPr>
         <w:pStyle w:val="Heading2"/>
       </w:pPr>
-      <w:bookmarkStart w:id="2" w:name="_Toc40912880"/>
+      <w:bookmarkStart w:id="2" w:name="_Toc42470539"/>
       <w:r>
         <w:t xml:space="preserve">A.1. </w:t>
       </w:r>
       <w:r>
-        <w:t xml:space="preserve">Table: </w:t>
-      </w:r>
-      <w:proofErr w:type="spellStart"/>
-      <w:r>
-        <w:t>ERLMaster</w:t>
+        <w:t>Table: ERLMaster</w:t>
       </w:r>
       <w:bookmarkEnd w:id="2"/>
-      <w:proofErr w:type="spellEnd"/>
     </w:p>
     <w:p>
       <w:pPr>
@@ -1932,7 +1909,6 @@
                 <w:szCs w:val="20"/>
               </w:rPr>
             </w:pPr>
-            <w:proofErr w:type="spellStart"/>
             <w:r>
               <w:rPr>
                 <w:sz w:val="20"/>
@@ -1940,7 +1916,6 @@
               </w:rPr>
               <w:t>RootNick</w:t>
             </w:r>
-            <w:proofErr w:type="spellEnd"/>
           </w:p>
         </w:tc>
         <w:tc>
@@ -2025,7 +2000,6 @@
                 <w:szCs w:val="20"/>
               </w:rPr>
             </w:pPr>
-            <w:proofErr w:type="spellStart"/>
             <w:r>
               <w:rPr>
                 <w:sz w:val="20"/>
@@ -2033,7 +2007,6 @@
               </w:rPr>
               <w:t>ArtifactName</w:t>
             </w:r>
-            <w:proofErr w:type="spellEnd"/>
           </w:p>
         </w:tc>
         <w:tc>
@@ -2069,7 +2042,6 @@
                 <w:szCs w:val="20"/>
               </w:rPr>
             </w:pPr>
-            <w:proofErr w:type="spellStart"/>
             <w:r>
               <w:rPr>
                 <w:sz w:val="20"/>
@@ -2077,7 +2049,6 @@
               </w:rPr>
               <w:t>ContentType</w:t>
             </w:r>
-            <w:proofErr w:type="spellEnd"/>
           </w:p>
         </w:tc>
         <w:tc>
@@ -2197,7 +2168,6 @@
                 <w:szCs w:val="20"/>
               </w:rPr>
             </w:pPr>
-            <w:proofErr w:type="spellStart"/>
             <w:r>
               <w:rPr>
                 <w:sz w:val="20"/>
@@ -2205,7 +2175,6 @@
               </w:rPr>
               <w:t>ContentFileName</w:t>
             </w:r>
-            <w:proofErr w:type="spellEnd"/>
           </w:p>
         </w:tc>
         <w:tc>
@@ -2241,7 +2210,6 @@
                 <w:szCs w:val="20"/>
               </w:rPr>
             </w:pPr>
-            <w:proofErr w:type="spellStart"/>
             <w:r>
               <w:rPr>
                 <w:sz w:val="20"/>
@@ -2249,7 +2217,6 @@
               </w:rPr>
               <w:t>ERLStatus</w:t>
             </w:r>
-            <w:proofErr w:type="spellEnd"/>
           </w:p>
         </w:tc>
         <w:tc>
@@ -2263,21 +2230,12 @@
                 <w:szCs w:val="20"/>
               </w:rPr>
             </w:pPr>
-            <w:proofErr w:type="gramStart"/>
-            <w:r>
-              <w:rPr>
-                <w:sz w:val="20"/>
-                <w:szCs w:val="20"/>
-              </w:rPr>
-              <w:t>Work flow</w:t>
-            </w:r>
-            <w:proofErr w:type="gramEnd"/>
-            <w:r>
-              <w:rPr>
-                <w:sz w:val="20"/>
-                <w:szCs w:val="20"/>
-              </w:rPr>
-              <w:t xml:space="preserve"> life cycle post publishing</w:t>
+            <w:r>
+              <w:rPr>
+                <w:sz w:val="20"/>
+                <w:szCs w:val="20"/>
+              </w:rPr>
+              <w:t>Work flow life cycle post publishing</w:t>
             </w:r>
           </w:p>
         </w:tc>
@@ -2294,7 +2252,6 @@
                 <w:szCs w:val="20"/>
               </w:rPr>
             </w:pPr>
-            <w:proofErr w:type="spellStart"/>
             <w:r>
               <w:rPr>
                 <w:sz w:val="20"/>
@@ -2302,7 +2259,6 @@
               </w:rPr>
               <w:t>ReviewFileName</w:t>
             </w:r>
-            <w:proofErr w:type="spellEnd"/>
           </w:p>
         </w:tc>
         <w:tc>
@@ -2338,7 +2294,6 @@
                 <w:szCs w:val="20"/>
               </w:rPr>
             </w:pPr>
-            <w:proofErr w:type="spellStart"/>
             <w:r>
               <w:rPr>
                 <w:sz w:val="20"/>
@@ -2346,7 +2301,6 @@
               </w:rPr>
               <w:t>UploadedTimeStamp</w:t>
             </w:r>
-            <w:proofErr w:type="spellEnd"/>
           </w:p>
         </w:tc>
         <w:tc>
@@ -2382,7 +2336,6 @@
                 <w:szCs w:val="20"/>
               </w:rPr>
             </w:pPr>
-            <w:proofErr w:type="spellStart"/>
             <w:r>
               <w:rPr>
                 <w:sz w:val="20"/>
@@ -2390,7 +2343,6 @@
               </w:rPr>
               <w:t>ReviewTimeStamp</w:t>
             </w:r>
-            <w:proofErr w:type="spellEnd"/>
           </w:p>
         </w:tc>
         <w:tc>
@@ -2427,7 +2379,7 @@
       <w:pPr>
         <w:pStyle w:val="Heading2"/>
       </w:pPr>
-      <w:bookmarkStart w:id="3" w:name="_Toc40912881"/>
+      <w:bookmarkStart w:id="3" w:name="_Toc42470540"/>
       <w:r>
         <w:t xml:space="preserve">A.2. </w:t>
       </w:r>
@@ -2492,25 +2444,7 @@
           <w:szCs w:val="20"/>
           <w:highlight w:val="yellow"/>
         </w:rPr>
-        <w:t xml:space="preserve">comes prefilled with default </w:t>
-      </w:r>
-      <w:proofErr w:type="spellStart"/>
-      <w:r>
-        <w:rPr>
-          <w:sz w:val="20"/>
-          <w:szCs w:val="20"/>
-          <w:highlight w:val="yellow"/>
-        </w:rPr>
-        <w:t>relevances</w:t>
-      </w:r>
-      <w:proofErr w:type="spellEnd"/>
-      <w:r>
-        <w:rPr>
-          <w:sz w:val="20"/>
-          <w:szCs w:val="20"/>
-          <w:highlight w:val="yellow"/>
-        </w:rPr>
-        <w:t xml:space="preserve"> and can be altered as required manually by admin</w:t>
+        <w:t>comes prefilled with default relevances and can be altered as required manually by admin</w:t>
       </w:r>
       <w:r>
         <w:rPr>
@@ -2641,7 +2575,7 @@
       <w:pPr>
         <w:pStyle w:val="Heading2"/>
       </w:pPr>
-      <w:bookmarkStart w:id="4" w:name="_Toc40912882"/>
+      <w:bookmarkStart w:id="4" w:name="_Toc42470541"/>
       <w:r>
         <w:t xml:space="preserve">A.3. </w:t>
       </w:r>
@@ -2685,25 +2619,7 @@
           <w:szCs w:val="20"/>
           <w:highlight w:val="yellow"/>
         </w:rPr>
-        <w:t xml:space="preserve">comes prefilled with default ADMIN and DEMOUSER records. Further users can be added using the </w:t>
-      </w:r>
-      <w:proofErr w:type="spellStart"/>
-      <w:r>
-        <w:rPr>
-          <w:sz w:val="20"/>
-          <w:szCs w:val="20"/>
-          <w:highlight w:val="yellow"/>
-        </w:rPr>
-        <w:t>userMaintanence</w:t>
-      </w:r>
-      <w:proofErr w:type="spellEnd"/>
-      <w:r>
-        <w:rPr>
-          <w:sz w:val="20"/>
-          <w:szCs w:val="20"/>
-          <w:highlight w:val="yellow"/>
-        </w:rPr>
-        <w:t xml:space="preserve"> Content type by Admins</w:t>
+        <w:t>comes prefilled with default ADMIN and DEMOUSER records. Further users can be added using the userMaintanence Content type by Admins</w:t>
       </w:r>
       <w:r>
         <w:rPr>
@@ -2784,7 +2700,6 @@
                 <w:szCs w:val="20"/>
               </w:rPr>
             </w:pPr>
-            <w:proofErr w:type="spellStart"/>
             <w:r>
               <w:rPr>
                 <w:sz w:val="20"/>
@@ -2792,7 +2707,6 @@
               </w:rPr>
               <w:t>RootSysLoginID</w:t>
             </w:r>
-            <w:proofErr w:type="spellEnd"/>
           </w:p>
         </w:tc>
         <w:tc>
@@ -2811,23 +2725,7 @@
                 <w:sz w:val="20"/>
                 <w:szCs w:val="20"/>
               </w:rPr>
-              <w:t xml:space="preserve">Application </w:t>
-            </w:r>
-            <w:proofErr w:type="gramStart"/>
-            <w:r>
-              <w:rPr>
-                <w:sz w:val="20"/>
-                <w:szCs w:val="20"/>
-              </w:rPr>
-              <w:t>User Name</w:t>
-            </w:r>
-            <w:proofErr w:type="gramEnd"/>
-            <w:r>
-              <w:rPr>
-                <w:sz w:val="20"/>
-                <w:szCs w:val="20"/>
-              </w:rPr>
-              <w:t>. Shall be all caps</w:t>
+              <w:t>Application User Name. Shall be all caps</w:t>
             </w:r>
           </w:p>
         </w:tc>
@@ -2844,7 +2742,6 @@
                 <w:szCs w:val="20"/>
               </w:rPr>
             </w:pPr>
-            <w:proofErr w:type="spellStart"/>
             <w:r>
               <w:rPr>
                 <w:sz w:val="20"/>
@@ -2852,7 +2749,6 @@
               </w:rPr>
               <w:t>UserName</w:t>
             </w:r>
-            <w:proofErr w:type="spellEnd"/>
           </w:p>
         </w:tc>
         <w:tc>
@@ -2888,7 +2784,6 @@
                 <w:szCs w:val="20"/>
               </w:rPr>
             </w:pPr>
-            <w:proofErr w:type="spellStart"/>
             <w:r>
               <w:rPr>
                 <w:sz w:val="20"/>
@@ -2896,7 +2791,6 @@
               </w:rPr>
               <w:t>LeadID</w:t>
             </w:r>
-            <w:proofErr w:type="spellEnd"/>
           </w:p>
         </w:tc>
         <w:tc>
@@ -2915,17 +2809,8 @@
                 <w:sz w:val="20"/>
                 <w:szCs w:val="20"/>
               </w:rPr>
-              <w:t xml:space="preserve">Leaders </w:t>
-            </w:r>
-            <w:proofErr w:type="gramStart"/>
-            <w:r>
-              <w:rPr>
-                <w:sz w:val="20"/>
-                <w:szCs w:val="20"/>
-              </w:rPr>
-              <w:t>User Name</w:t>
-            </w:r>
-            <w:proofErr w:type="gramEnd"/>
+              <w:t>Leaders User Name</w:t>
+            </w:r>
           </w:p>
         </w:tc>
       </w:tr>
@@ -2941,7 +2826,6 @@
                 <w:szCs w:val="20"/>
               </w:rPr>
             </w:pPr>
-            <w:proofErr w:type="spellStart"/>
             <w:r>
               <w:rPr>
                 <w:sz w:val="20"/>
@@ -2949,7 +2833,6 @@
               </w:rPr>
               <w:t>ActiveStatus</w:t>
             </w:r>
-            <w:proofErr w:type="spellEnd"/>
           </w:p>
         </w:tc>
         <w:tc>
@@ -2985,7 +2868,6 @@
                 <w:szCs w:val="20"/>
               </w:rPr>
             </w:pPr>
-            <w:proofErr w:type="spellStart"/>
             <w:r>
               <w:rPr>
                 <w:sz w:val="20"/>
@@ -2993,7 +2875,6 @@
               </w:rPr>
               <w:t>PrivilegeLevel</w:t>
             </w:r>
-            <w:proofErr w:type="spellEnd"/>
           </w:p>
         </w:tc>
         <w:tc>
@@ -3065,20 +2946,15 @@
       <w:pPr>
         <w:pStyle w:val="Heading1"/>
       </w:pPr>
-      <w:bookmarkStart w:id="5" w:name="_Toc40912883"/>
+      <w:bookmarkStart w:id="5" w:name="_Toc42470542"/>
       <w:r>
         <w:lastRenderedPageBreak/>
         <w:t xml:space="preserve">B. </w:t>
       </w:r>
       <w:r>
-        <w:t xml:space="preserve">Database: </w:t>
-      </w:r>
-      <w:proofErr w:type="spellStart"/>
-      <w:r>
-        <w:t>sysdbfile</w:t>
+        <w:t>Database: sysdbfile</w:t>
       </w:r>
       <w:bookmarkEnd w:id="5"/>
-      <w:proofErr w:type="spellEnd"/>
     </w:p>
     <w:p>
       <w:pPr>
@@ -3202,39 +3078,8 @@
           <w:sz w:val="20"/>
           <w:szCs w:val="20"/>
         </w:rPr>
-        <w:t>\Platform\</w:t>
-      </w:r>
-      <w:proofErr w:type="spellStart"/>
-      <w:r>
-        <w:rPr>
-          <w:rFonts w:cstheme="minorHAnsi"/>
-          <w:color w:val="000000"/>
-          <w:sz w:val="20"/>
-          <w:szCs w:val="20"/>
-        </w:rPr>
-        <w:t>SQLiteDB</w:t>
-      </w:r>
-      <w:proofErr w:type="spellEnd"/>
-      <w:r>
-        <w:rPr>
-          <w:rFonts w:cstheme="minorHAnsi"/>
-          <w:color w:val="000000"/>
-          <w:sz w:val="20"/>
-          <w:szCs w:val="20"/>
-        </w:rPr>
-        <w:t>\</w:t>
-      </w:r>
-      <w:proofErr w:type="spellStart"/>
-      <w:r>
-        <w:rPr>
-          <w:rFonts w:cstheme="minorHAnsi"/>
-          <w:color w:val="000000"/>
-          <w:sz w:val="20"/>
-          <w:szCs w:val="20"/>
-        </w:rPr>
-        <w:t>SysDBDownloadFolder</w:t>
-      </w:r>
-      <w:proofErr w:type="spellEnd"/>
+        <w:t>\Platform\SQLiteDB\SysDBDownloadFolder</w:t>
+      </w:r>
     </w:p>
     <w:p>
       <w:pPr>
@@ -3351,27 +3196,7 @@
           <w:sz w:val="20"/>
           <w:szCs w:val="20"/>
         </w:rPr>
-        <w:t>&lt;</w:t>
-      </w:r>
-      <w:proofErr w:type="gramStart"/>
-      <w:r>
-        <w:rPr>
-          <w:rFonts w:cstheme="minorHAnsi"/>
-          <w:color w:val="00B050"/>
-          <w:sz w:val="20"/>
-          <w:szCs w:val="20"/>
-        </w:rPr>
-        <w:t>User Name</w:t>
-      </w:r>
-      <w:proofErr w:type="gramEnd"/>
-      <w:r>
-        <w:rPr>
-          <w:rFonts w:cstheme="minorHAnsi"/>
-          <w:color w:val="00B050"/>
-          <w:sz w:val="20"/>
-          <w:szCs w:val="20"/>
-        </w:rPr>
-        <w:t>&gt;</w:t>
+        <w:t>&lt;User Name&gt;</w:t>
       </w:r>
       <w:r>
         <w:rPr>
@@ -3380,39 +3205,8 @@
           <w:sz w:val="20"/>
           <w:szCs w:val="20"/>
         </w:rPr>
-        <w:t>\</w:t>
-      </w:r>
-      <w:proofErr w:type="spellStart"/>
-      <w:r>
-        <w:rPr>
-          <w:rFonts w:cstheme="minorHAnsi"/>
-          <w:color w:val="000000"/>
-          <w:sz w:val="20"/>
-          <w:szCs w:val="20"/>
-        </w:rPr>
-        <w:t>SysDBDownloadFolder</w:t>
-      </w:r>
-      <w:proofErr w:type="spellEnd"/>
-      <w:r>
-        <w:rPr>
-          <w:rFonts w:cstheme="minorHAnsi"/>
-          <w:color w:val="000000"/>
-          <w:sz w:val="20"/>
-          <w:szCs w:val="20"/>
-        </w:rPr>
-        <w:t>\</w:t>
-      </w:r>
-      <w:proofErr w:type="spellStart"/>
-      <w:r>
-        <w:rPr>
-          <w:rFonts w:cstheme="minorHAnsi"/>
-          <w:color w:val="000000"/>
-          <w:sz w:val="20"/>
-          <w:szCs w:val="20"/>
-        </w:rPr>
-        <w:t>sysdbfile</w:t>
-      </w:r>
-      <w:proofErr w:type="spellEnd"/>
+        <w:t>\SysDBDownloadFolder\sysdbfile</w:t>
+      </w:r>
     </w:p>
     <w:p>
       <w:pPr>
@@ -3482,19 +3276,14 @@
       <w:pPr>
         <w:pStyle w:val="Heading2"/>
       </w:pPr>
-      <w:bookmarkStart w:id="6" w:name="_Toc40912884"/>
+      <w:bookmarkStart w:id="6" w:name="_Toc42470543"/>
       <w:r>
         <w:t xml:space="preserve">B.1. </w:t>
       </w:r>
       <w:r>
-        <w:t xml:space="preserve">Table: </w:t>
-      </w:r>
-      <w:proofErr w:type="spellStart"/>
-      <w:r>
-        <w:t>ContentTypes</w:t>
+        <w:t>Table: ContentTypes</w:t>
       </w:r>
       <w:bookmarkEnd w:id="6"/>
-      <w:proofErr w:type="spellEnd"/>
     </w:p>
     <w:p>
       <w:pPr>
@@ -3589,7 +3378,6 @@
                 <w:szCs w:val="20"/>
               </w:rPr>
             </w:pPr>
-            <w:proofErr w:type="spellStart"/>
             <w:r>
               <w:rPr>
                 <w:sz w:val="20"/>
@@ -3597,7 +3385,6 @@
               </w:rPr>
               <w:t>ContentType</w:t>
             </w:r>
-            <w:proofErr w:type="spellEnd"/>
           </w:p>
         </w:tc>
         <w:tc>
@@ -3717,7 +3504,6 @@
                 <w:szCs w:val="20"/>
               </w:rPr>
             </w:pPr>
-            <w:proofErr w:type="spellStart"/>
             <w:r>
               <w:rPr>
                 <w:sz w:val="20"/>
@@ -3725,7 +3511,6 @@
               </w:rPr>
               <w:t>HasSpecialHandler</w:t>
             </w:r>
-            <w:proofErr w:type="spellEnd"/>
           </w:p>
         </w:tc>
         <w:tc>
@@ -3744,23 +3529,7 @@
                 <w:sz w:val="20"/>
                 <w:szCs w:val="20"/>
               </w:rPr>
-              <w:t xml:space="preserve">Tells whether a content handler to </w:t>
-            </w:r>
-            <w:proofErr w:type="spellStart"/>
-            <w:r>
-              <w:rPr>
-                <w:sz w:val="20"/>
-                <w:szCs w:val="20"/>
-              </w:rPr>
-              <w:t>used</w:t>
-            </w:r>
-            <w:proofErr w:type="spellEnd"/>
-            <w:r>
-              <w:rPr>
-                <w:sz w:val="20"/>
-                <w:szCs w:val="20"/>
-              </w:rPr>
-              <w:t xml:space="preserve"> for opening the content or the operating system provided software such as Word would do.</w:t>
+              <w:t>Tells whether a content handler to used for opening the content or the operating system provided software such as Word would do.</w:t>
             </w:r>
           </w:p>
         </w:tc>
@@ -3777,7 +3546,6 @@
                 <w:szCs w:val="20"/>
               </w:rPr>
             </w:pPr>
-            <w:proofErr w:type="spellStart"/>
             <w:r>
               <w:rPr>
                 <w:sz w:val="20"/>
@@ -3785,7 +3553,6 @@
               </w:rPr>
               <w:t>HandlerClass</w:t>
             </w:r>
-            <w:proofErr w:type="spellEnd"/>
           </w:p>
         </w:tc>
         <w:tc>
@@ -3821,7 +3588,6 @@
                 <w:szCs w:val="20"/>
               </w:rPr>
             </w:pPr>
-            <w:proofErr w:type="spellStart"/>
             <w:r>
               <w:rPr>
                 <w:sz w:val="20"/>
@@ -3829,7 +3595,6 @@
               </w:rPr>
               <w:t>ExtdHandlerCls</w:t>
             </w:r>
-            <w:proofErr w:type="spellEnd"/>
           </w:p>
         </w:tc>
         <w:tc>
@@ -3865,7 +3630,6 @@
                 <w:szCs w:val="20"/>
               </w:rPr>
             </w:pPr>
-            <w:proofErr w:type="spellStart"/>
             <w:r>
               <w:rPr>
                 <w:sz w:val="20"/>
@@ -3873,7 +3637,6 @@
               </w:rPr>
               <w:t>RollupOrAddup</w:t>
             </w:r>
-            <w:proofErr w:type="spellEnd"/>
           </w:p>
         </w:tc>
         <w:tc>
@@ -3892,72 +3655,179 @@
                 <w:sz w:val="20"/>
                 <w:szCs w:val="20"/>
               </w:rPr>
-              <w:t xml:space="preserve">Tells whether the content sits inside another rolled up or </w:t>
-            </w:r>
-            <w:proofErr w:type="spellStart"/>
-            <w:r>
-              <w:rPr>
-                <w:sz w:val="20"/>
-                <w:szCs w:val="20"/>
-              </w:rPr>
-              <w:t>addup</w:t>
-            </w:r>
-            <w:proofErr w:type="spellEnd"/>
-            <w:r>
-              <w:rPr>
-                <w:sz w:val="20"/>
-                <w:szCs w:val="20"/>
-              </w:rPr>
-              <w:t xml:space="preserve"> grouped artifact.</w:t>
-            </w:r>
-          </w:p>
-          <w:p>
-            <w:pPr>
-              <w:rPr>
-                <w:sz w:val="20"/>
-                <w:szCs w:val="20"/>
-              </w:rPr>
-            </w:pPr>
-            <w:r>
-              <w:rPr>
-                <w:sz w:val="20"/>
-                <w:szCs w:val="20"/>
-              </w:rPr>
-              <w:t xml:space="preserve">ROLLUP - </w:t>
-            </w:r>
-            <w:proofErr w:type="spellStart"/>
-            <w:r>
-              <w:rPr>
-                <w:sz w:val="20"/>
-                <w:szCs w:val="20"/>
-              </w:rPr>
-              <w:t>rollsup</w:t>
-            </w:r>
-            <w:proofErr w:type="spellEnd"/>
-            <w:r>
-              <w:rPr>
-                <w:sz w:val="20"/>
-                <w:szCs w:val="20"/>
-              </w:rPr>
-              <w:t xml:space="preserve"> </w:t>
-            </w:r>
-            <w:proofErr w:type="spellStart"/>
-            <w:r>
-              <w:rPr>
-                <w:sz w:val="20"/>
-                <w:szCs w:val="20"/>
-              </w:rPr>
-              <w:t>upto</w:t>
-            </w:r>
-            <w:proofErr w:type="spellEnd"/>
-            <w:r>
-              <w:rPr>
-                <w:sz w:val="20"/>
-                <w:szCs w:val="20"/>
-              </w:rPr>
-              <w:t xml:space="preserve"> the nth level parent folder (n – </w:t>
-            </w:r>
-            <w:proofErr w:type="spellStart"/>
+              <w:t>Tells whether the content sits inside another rolled up or addup grouped artifact.</w:t>
+            </w:r>
+          </w:p>
+          <w:p>
+            <w:pPr>
+              <w:rPr>
+                <w:sz w:val="20"/>
+                <w:szCs w:val="20"/>
+              </w:rPr>
+            </w:pPr>
+            <w:r>
+              <w:rPr>
+                <w:sz w:val="20"/>
+                <w:szCs w:val="20"/>
+              </w:rPr>
+              <w:t>ROLLUP - rollsup upto the nth level parent folder (n – RollupLevel)</w:t>
+            </w:r>
+          </w:p>
+          <w:p>
+            <w:pPr>
+              <w:rPr>
+                <w:sz w:val="20"/>
+                <w:szCs w:val="20"/>
+              </w:rPr>
+            </w:pPr>
+            <w:r>
+              <w:rPr>
+                <w:sz w:val="20"/>
+                <w:szCs w:val="20"/>
+              </w:rPr>
+              <w:t>ADDUP - just adds at the same relevance path as its child</w:t>
+            </w:r>
+          </w:p>
+        </w:tc>
+      </w:tr>
+      <w:tr>
+        <w:tc>
+          <w:tcPr>
+            <w:tcW w:w="2337" w:type="dxa"/>
+          </w:tcPr>
+          <w:p>
+            <w:pPr>
+              <w:rPr>
+                <w:sz w:val="20"/>
+                <w:szCs w:val="20"/>
+              </w:rPr>
+            </w:pPr>
+            <w:r>
+              <w:rPr>
+                <w:sz w:val="20"/>
+                <w:szCs w:val="20"/>
+              </w:rPr>
+              <w:t>RollAddSeparator</w:t>
+            </w:r>
+          </w:p>
+        </w:tc>
+        <w:tc>
+          <w:tcPr>
+            <w:tcW w:w="7018" w:type="dxa"/>
+          </w:tcPr>
+          <w:p>
+            <w:pPr>
+              <w:rPr>
+                <w:sz w:val="20"/>
+                <w:szCs w:val="20"/>
+              </w:rPr>
+            </w:pPr>
+            <w:r>
+              <w:rPr>
+                <w:sz w:val="20"/>
+                <w:szCs w:val="20"/>
+              </w:rPr>
+              <w:t>The delimiter within child name to arrive at grouped artifact name</w:t>
+            </w:r>
+          </w:p>
+        </w:tc>
+      </w:tr>
+      <w:tr>
+        <w:tc>
+          <w:tcPr>
+            <w:tcW w:w="2337" w:type="dxa"/>
+          </w:tcPr>
+          <w:p>
+            <w:pPr>
+              <w:rPr>
+                <w:sz w:val="20"/>
+                <w:szCs w:val="20"/>
+              </w:rPr>
+            </w:pPr>
+            <w:r>
+              <w:rPr>
+                <w:sz w:val="20"/>
+                <w:szCs w:val="20"/>
+              </w:rPr>
+              <w:t>ReplOptRelevance</w:t>
+            </w:r>
+          </w:p>
+        </w:tc>
+        <w:tc>
+          <w:tcPr>
+            <w:tcW w:w="7018" w:type="dxa"/>
+          </w:tcPr>
+          <w:p>
+            <w:pPr>
+              <w:rPr>
+                <w:sz w:val="20"/>
+                <w:szCs w:val="20"/>
+              </w:rPr>
+            </w:pPr>
+            <w:r>
+              <w:rPr>
+                <w:sz w:val="20"/>
+                <w:szCs w:val="20"/>
+              </w:rPr>
+              <w:t>The literal within RollAddArtifactName that shall be replaced with the relevance name to arrive with the grouped artifact name.</w:t>
+            </w:r>
+          </w:p>
+        </w:tc>
+      </w:tr>
+      <w:tr>
+        <w:tc>
+          <w:tcPr>
+            <w:tcW w:w="2337" w:type="dxa"/>
+          </w:tcPr>
+          <w:p>
+            <w:pPr>
+              <w:rPr>
+                <w:sz w:val="20"/>
+                <w:szCs w:val="20"/>
+              </w:rPr>
+            </w:pPr>
+            <w:r>
+              <w:rPr>
+                <w:sz w:val="20"/>
+                <w:szCs w:val="20"/>
+              </w:rPr>
+              <w:t>ReplOptArtifact</w:t>
+            </w:r>
+          </w:p>
+        </w:tc>
+        <w:tc>
+          <w:tcPr>
+            <w:tcW w:w="7018" w:type="dxa"/>
+          </w:tcPr>
+          <w:p>
+            <w:pPr>
+              <w:rPr>
+                <w:sz w:val="20"/>
+                <w:szCs w:val="20"/>
+              </w:rPr>
+            </w:pPr>
+            <w:r>
+              <w:rPr>
+                <w:sz w:val="20"/>
+                <w:szCs w:val="20"/>
+              </w:rPr>
+              <w:t>The literal within RollAddArtifactName that shall be replaced with the artifact name to arrive with the grouped artifact name.</w:t>
+            </w:r>
+          </w:p>
+        </w:tc>
+      </w:tr>
+      <w:tr>
+        <w:tc>
+          <w:tcPr>
+            <w:tcW w:w="2337" w:type="dxa"/>
+          </w:tcPr>
+          <w:p>
+            <w:pPr>
+              <w:rPr>
+                <w:sz w:val="20"/>
+                <w:szCs w:val="20"/>
+              </w:rPr>
+            </w:pPr>
             <w:r>
               <w:rPr>
                 <w:sz w:val="20"/>
@@ -3965,28 +3835,25 @@
               </w:rPr>
               <w:t>RollupLevel</w:t>
             </w:r>
-            <w:proofErr w:type="spellEnd"/>
-            <w:r>
-              <w:rPr>
-                <w:sz w:val="20"/>
-                <w:szCs w:val="20"/>
-              </w:rPr>
-              <w:t>)</w:t>
-            </w:r>
-          </w:p>
-          <w:p>
-            <w:pPr>
-              <w:rPr>
-                <w:sz w:val="20"/>
-                <w:szCs w:val="20"/>
-              </w:rPr>
-            </w:pPr>
-            <w:r>
-              <w:rPr>
-                <w:sz w:val="20"/>
-                <w:szCs w:val="20"/>
-              </w:rPr>
-              <w:t>ADDUP - just adds at the same relevance path as its child</w:t>
+          </w:p>
+        </w:tc>
+        <w:tc>
+          <w:tcPr>
+            <w:tcW w:w="7018" w:type="dxa"/>
+          </w:tcPr>
+          <w:p>
+            <w:pPr>
+              <w:rPr>
+                <w:sz w:val="20"/>
+                <w:szCs w:val="20"/>
+              </w:rPr>
+            </w:pPr>
+            <w:r>
+              <w:rPr>
+                <w:sz w:val="20"/>
+                <w:szCs w:val="20"/>
+              </w:rPr>
+              <w:t>Nth level to role up to.</w:t>
             </w:r>
           </w:p>
         </w:tc>
@@ -4003,15 +3870,13 @@
                 <w:szCs w:val="20"/>
               </w:rPr>
             </w:pPr>
-            <w:proofErr w:type="spellStart"/>
-            <w:r>
-              <w:rPr>
-                <w:sz w:val="20"/>
-                <w:szCs w:val="20"/>
-              </w:rPr>
-              <w:t>RollAddSeparator</w:t>
-            </w:r>
-            <w:proofErr w:type="spellEnd"/>
+            <w:r>
+              <w:rPr>
+                <w:sz w:val="20"/>
+                <w:szCs w:val="20"/>
+              </w:rPr>
+              <w:t>RollAddContentType</w:t>
+            </w:r>
           </w:p>
         </w:tc>
         <w:tc>
@@ -4030,7 +3895,7 @@
                 <w:sz w:val="20"/>
                 <w:szCs w:val="20"/>
               </w:rPr>
-              <w:t>The delimiter within child name to arrive at grouped artifact name</w:t>
+              <w:t>Content type of the grouped artifact</w:t>
             </w:r>
           </w:p>
         </w:tc>
@@ -4047,15 +3912,13 @@
                 <w:szCs w:val="20"/>
               </w:rPr>
             </w:pPr>
-            <w:proofErr w:type="spellStart"/>
-            <w:r>
-              <w:rPr>
-                <w:sz w:val="20"/>
-                <w:szCs w:val="20"/>
-              </w:rPr>
-              <w:t>ReplOptRelevance</w:t>
-            </w:r>
-            <w:proofErr w:type="spellEnd"/>
+            <w:r>
+              <w:rPr>
+                <w:sz w:val="20"/>
+                <w:szCs w:val="20"/>
+              </w:rPr>
+              <w:t>AddupRelevance</w:t>
+            </w:r>
           </w:p>
         </w:tc>
         <w:tc>
@@ -4074,9 +3937,23 @@
                 <w:sz w:val="20"/>
                 <w:szCs w:val="20"/>
               </w:rPr>
-              <w:t xml:space="preserve">The literal within </w:t>
-            </w:r>
-            <w:proofErr w:type="spellStart"/>
+              <w:t>Not used; Meant for an independent branching for addup grouping</w:t>
+            </w:r>
+          </w:p>
+        </w:tc>
+      </w:tr>
+      <w:tr>
+        <w:tc>
+          <w:tcPr>
+            <w:tcW w:w="2337" w:type="dxa"/>
+          </w:tcPr>
+          <w:p>
+            <w:pPr>
+              <w:rPr>
+                <w:sz w:val="20"/>
+                <w:szCs w:val="20"/>
+              </w:rPr>
+            </w:pPr>
             <w:r>
               <w:rPr>
                 <w:sz w:val="20"/>
@@ -4084,13 +3961,25 @@
               </w:rPr>
               <w:t>RollAddArtifactName</w:t>
             </w:r>
-            <w:proofErr w:type="spellEnd"/>
-            <w:r>
-              <w:rPr>
-                <w:sz w:val="20"/>
-                <w:szCs w:val="20"/>
-              </w:rPr>
-              <w:t xml:space="preserve"> that shall be replaced with the relevance name to arrive with the grouped artifact name.</w:t>
+          </w:p>
+        </w:tc>
+        <w:tc>
+          <w:tcPr>
+            <w:tcW w:w="7018" w:type="dxa"/>
+          </w:tcPr>
+          <w:p>
+            <w:pPr>
+              <w:rPr>
+                <w:sz w:val="20"/>
+                <w:szCs w:val="20"/>
+              </w:rPr>
+            </w:pPr>
+            <w:r>
+              <w:rPr>
+                <w:sz w:val="20"/>
+                <w:szCs w:val="20"/>
+              </w:rPr>
+              <w:t>Naming hint including the literals to be replaced while grouping.</w:t>
             </w:r>
           </w:p>
         </w:tc>
@@ -4107,15 +3996,13 @@
                 <w:szCs w:val="20"/>
               </w:rPr>
             </w:pPr>
-            <w:proofErr w:type="spellStart"/>
-            <w:r>
-              <w:rPr>
-                <w:sz w:val="20"/>
-                <w:szCs w:val="20"/>
-              </w:rPr>
-              <w:t>ReplOptArtifact</w:t>
-            </w:r>
-            <w:proofErr w:type="spellEnd"/>
+            <w:r>
+              <w:rPr>
+                <w:sz w:val="20"/>
+                <w:szCs w:val="20"/>
+              </w:rPr>
+              <w:t>UserInitiated</w:t>
+            </w:r>
           </w:p>
         </w:tc>
         <w:tc>
@@ -4134,23 +4021,7 @@
                 <w:sz w:val="20"/>
                 <w:szCs w:val="20"/>
               </w:rPr>
-              <w:t xml:space="preserve">The literal within </w:t>
-            </w:r>
-            <w:proofErr w:type="spellStart"/>
-            <w:r>
-              <w:rPr>
-                <w:sz w:val="20"/>
-                <w:szCs w:val="20"/>
-              </w:rPr>
-              <w:t>RollAddArtifactName</w:t>
-            </w:r>
-            <w:proofErr w:type="spellEnd"/>
-            <w:r>
-              <w:rPr>
-                <w:sz w:val="20"/>
-                <w:szCs w:val="20"/>
-              </w:rPr>
-              <w:t xml:space="preserve"> that shall be replaced with the artifact name to arrive with the grouped artifact name.</w:t>
+              <w:t>The contents which are directly created by user.</w:t>
             </w:r>
           </w:p>
         </w:tc>
@@ -4167,259 +4038,6 @@
                 <w:szCs w:val="20"/>
               </w:rPr>
             </w:pPr>
-            <w:proofErr w:type="spellStart"/>
-            <w:r>
-              <w:rPr>
-                <w:sz w:val="20"/>
-                <w:szCs w:val="20"/>
-              </w:rPr>
-              <w:t>RollupLevel</w:t>
-            </w:r>
-            <w:proofErr w:type="spellEnd"/>
-          </w:p>
-        </w:tc>
-        <w:tc>
-          <w:tcPr>
-            <w:tcW w:w="7018" w:type="dxa"/>
-          </w:tcPr>
-          <w:p>
-            <w:pPr>
-              <w:rPr>
-                <w:sz w:val="20"/>
-                <w:szCs w:val="20"/>
-              </w:rPr>
-            </w:pPr>
-            <w:r>
-              <w:rPr>
-                <w:sz w:val="20"/>
-                <w:szCs w:val="20"/>
-              </w:rPr>
-              <w:t xml:space="preserve">Nth level to </w:t>
-            </w:r>
-            <w:proofErr w:type="spellStart"/>
-            <w:r>
-              <w:rPr>
-                <w:sz w:val="20"/>
-                <w:szCs w:val="20"/>
-              </w:rPr>
-              <w:t>role</w:t>
-            </w:r>
-            <w:proofErr w:type="spellEnd"/>
-            <w:r>
-              <w:rPr>
-                <w:sz w:val="20"/>
-                <w:szCs w:val="20"/>
-              </w:rPr>
-              <w:t xml:space="preserve"> up to.</w:t>
-            </w:r>
-          </w:p>
-        </w:tc>
-      </w:tr>
-      <w:tr>
-        <w:tc>
-          <w:tcPr>
-            <w:tcW w:w="2337" w:type="dxa"/>
-          </w:tcPr>
-          <w:p>
-            <w:pPr>
-              <w:rPr>
-                <w:sz w:val="20"/>
-                <w:szCs w:val="20"/>
-              </w:rPr>
-            </w:pPr>
-            <w:proofErr w:type="spellStart"/>
-            <w:r>
-              <w:rPr>
-                <w:sz w:val="20"/>
-                <w:szCs w:val="20"/>
-              </w:rPr>
-              <w:t>RollAddContentType</w:t>
-            </w:r>
-            <w:proofErr w:type="spellEnd"/>
-          </w:p>
-        </w:tc>
-        <w:tc>
-          <w:tcPr>
-            <w:tcW w:w="7018" w:type="dxa"/>
-          </w:tcPr>
-          <w:p>
-            <w:pPr>
-              <w:rPr>
-                <w:sz w:val="20"/>
-                <w:szCs w:val="20"/>
-              </w:rPr>
-            </w:pPr>
-            <w:r>
-              <w:rPr>
-                <w:sz w:val="20"/>
-                <w:szCs w:val="20"/>
-              </w:rPr>
-              <w:t>Content type of the grouped artifact</w:t>
-            </w:r>
-          </w:p>
-        </w:tc>
-      </w:tr>
-      <w:tr>
-        <w:tc>
-          <w:tcPr>
-            <w:tcW w:w="2337" w:type="dxa"/>
-          </w:tcPr>
-          <w:p>
-            <w:pPr>
-              <w:rPr>
-                <w:sz w:val="20"/>
-                <w:szCs w:val="20"/>
-              </w:rPr>
-            </w:pPr>
-            <w:proofErr w:type="spellStart"/>
-            <w:r>
-              <w:rPr>
-                <w:sz w:val="20"/>
-                <w:szCs w:val="20"/>
-              </w:rPr>
-              <w:t>AddupRelevance</w:t>
-            </w:r>
-            <w:proofErr w:type="spellEnd"/>
-          </w:p>
-        </w:tc>
-        <w:tc>
-          <w:tcPr>
-            <w:tcW w:w="7018" w:type="dxa"/>
-          </w:tcPr>
-          <w:p>
-            <w:pPr>
-              <w:rPr>
-                <w:sz w:val="20"/>
-                <w:szCs w:val="20"/>
-              </w:rPr>
-            </w:pPr>
-            <w:r>
-              <w:rPr>
-                <w:sz w:val="20"/>
-                <w:szCs w:val="20"/>
-              </w:rPr>
-              <w:t xml:space="preserve">Not used; Meant for an independent branching for </w:t>
-            </w:r>
-            <w:proofErr w:type="spellStart"/>
-            <w:r>
-              <w:rPr>
-                <w:sz w:val="20"/>
-                <w:szCs w:val="20"/>
-              </w:rPr>
-              <w:t>addup</w:t>
-            </w:r>
-            <w:proofErr w:type="spellEnd"/>
-            <w:r>
-              <w:rPr>
-                <w:sz w:val="20"/>
-                <w:szCs w:val="20"/>
-              </w:rPr>
-              <w:t xml:space="preserve"> grouping</w:t>
-            </w:r>
-          </w:p>
-        </w:tc>
-      </w:tr>
-      <w:tr>
-        <w:tc>
-          <w:tcPr>
-            <w:tcW w:w="2337" w:type="dxa"/>
-          </w:tcPr>
-          <w:p>
-            <w:pPr>
-              <w:rPr>
-                <w:sz w:val="20"/>
-                <w:szCs w:val="20"/>
-              </w:rPr>
-            </w:pPr>
-            <w:proofErr w:type="spellStart"/>
-            <w:r>
-              <w:rPr>
-                <w:sz w:val="20"/>
-                <w:szCs w:val="20"/>
-              </w:rPr>
-              <w:t>RollAddArtifactName</w:t>
-            </w:r>
-            <w:proofErr w:type="spellEnd"/>
-          </w:p>
-        </w:tc>
-        <w:tc>
-          <w:tcPr>
-            <w:tcW w:w="7018" w:type="dxa"/>
-          </w:tcPr>
-          <w:p>
-            <w:pPr>
-              <w:rPr>
-                <w:sz w:val="20"/>
-                <w:szCs w:val="20"/>
-              </w:rPr>
-            </w:pPr>
-            <w:r>
-              <w:rPr>
-                <w:sz w:val="20"/>
-                <w:szCs w:val="20"/>
-              </w:rPr>
-              <w:t>Naming hint including the literals to be replaced while grouping.</w:t>
-            </w:r>
-          </w:p>
-        </w:tc>
-      </w:tr>
-      <w:tr>
-        <w:tc>
-          <w:tcPr>
-            <w:tcW w:w="2337" w:type="dxa"/>
-          </w:tcPr>
-          <w:p>
-            <w:pPr>
-              <w:rPr>
-                <w:sz w:val="20"/>
-                <w:szCs w:val="20"/>
-              </w:rPr>
-            </w:pPr>
-            <w:proofErr w:type="spellStart"/>
-            <w:r>
-              <w:rPr>
-                <w:sz w:val="20"/>
-                <w:szCs w:val="20"/>
-              </w:rPr>
-              <w:t>UserInitiated</w:t>
-            </w:r>
-            <w:proofErr w:type="spellEnd"/>
-          </w:p>
-        </w:tc>
-        <w:tc>
-          <w:tcPr>
-            <w:tcW w:w="7018" w:type="dxa"/>
-          </w:tcPr>
-          <w:p>
-            <w:pPr>
-              <w:rPr>
-                <w:sz w:val="20"/>
-                <w:szCs w:val="20"/>
-              </w:rPr>
-            </w:pPr>
-            <w:r>
-              <w:rPr>
-                <w:sz w:val="20"/>
-                <w:szCs w:val="20"/>
-              </w:rPr>
-              <w:t>The contents which are directly created by user.</w:t>
-            </w:r>
-          </w:p>
-        </w:tc>
-      </w:tr>
-      <w:tr>
-        <w:tc>
-          <w:tcPr>
-            <w:tcW w:w="2337" w:type="dxa"/>
-          </w:tcPr>
-          <w:p>
-            <w:pPr>
-              <w:rPr>
-                <w:sz w:val="20"/>
-                <w:szCs w:val="20"/>
-              </w:rPr>
-            </w:pPr>
-            <w:proofErr w:type="spellStart"/>
             <w:r>
               <w:rPr>
                 <w:sz w:val="20"/>
@@ -4427,7 +4045,6 @@
               </w:rPr>
               <w:t>AutoTriggered</w:t>
             </w:r>
-            <w:proofErr w:type="spellEnd"/>
           </w:p>
         </w:tc>
         <w:tc>
@@ -4579,20 +4196,15 @@
       <w:pPr>
         <w:pStyle w:val="Heading1"/>
       </w:pPr>
-      <w:bookmarkStart w:id="7" w:name="_Toc40912885"/>
+      <w:bookmarkStart w:id="7" w:name="_Toc42470544"/>
       <w:r>
         <w:lastRenderedPageBreak/>
         <w:t xml:space="preserve">C. </w:t>
       </w:r>
       <w:r>
-        <w:t xml:space="preserve">Database: </w:t>
-      </w:r>
-      <w:proofErr w:type="spellStart"/>
-      <w:r>
-        <w:t>Clientdbfile</w:t>
+        <w:t>Database: Clientdbfile</w:t>
       </w:r>
       <w:bookmarkEnd w:id="7"/>
-      <w:proofErr w:type="spellEnd"/>
     </w:p>
     <w:p>
       <w:pPr>
@@ -4701,7 +4313,6 @@
         </w:rPr>
         <w:t>&lt;</w:t>
       </w:r>
-      <w:proofErr w:type="gramStart"/>
       <w:r>
         <w:rPr>
           <w:color w:val="00B050"/>
@@ -4710,7 +4321,6 @@
         </w:rPr>
         <w:t>User Name</w:t>
       </w:r>
-      <w:proofErr w:type="gramEnd"/>
       <w:r>
         <w:rPr>
           <w:color w:val="00B050"/>
@@ -4726,7 +4336,6 @@
         </w:rPr>
         <w:t>&lt;</w:t>
       </w:r>
-      <w:proofErr w:type="spellStart"/>
       <w:r>
         <w:rPr>
           <w:color w:val="FFC000" w:themeColor="accent4"/>
@@ -4735,7 +4344,6 @@
         </w:rPr>
         <w:t>folderStub</w:t>
       </w:r>
-      <w:proofErr w:type="spellEnd"/>
       <w:r>
         <w:rPr>
           <w:sz w:val="20"/>
@@ -4748,17 +4356,8 @@
           <w:sz w:val="20"/>
           <w:szCs w:val="20"/>
         </w:rPr>
-        <w:t>\</w:t>
-      </w:r>
-      <w:proofErr w:type="spellStart"/>
-      <w:r>
-        <w:rPr>
-          <w:sz w:val="20"/>
-          <w:szCs w:val="20"/>
-        </w:rPr>
-        <w:t>clientdbfileFolder</w:t>
-      </w:r>
-      <w:proofErr w:type="spellEnd"/>
+        <w:t>\clientdbfileFolder</w:t>
+      </w:r>
     </w:p>
     <w:p>
       <w:pPr>
@@ -4927,19 +4526,17 @@
       <w:pPr>
         <w:pStyle w:val="Heading2"/>
       </w:pPr>
-      <w:bookmarkStart w:id="8" w:name="_Toc40912886"/>
+      <w:bookmarkStart w:id="8" w:name="_Toc42470545"/>
       <w:r>
         <w:t xml:space="preserve">C.1. </w:t>
       </w:r>
       <w:r>
         <w:t xml:space="preserve">Table: </w:t>
       </w:r>
-      <w:proofErr w:type="spellStart"/>
       <w:r>
         <w:t>SelfAuthoredArtifacts</w:t>
       </w:r>
       <w:bookmarkEnd w:id="8"/>
-      <w:proofErr w:type="spellEnd"/>
     </w:p>
     <w:p>
       <w:pPr>
@@ -5040,7 +4637,6 @@
                 <w:szCs w:val="20"/>
               </w:rPr>
             </w:pPr>
-            <w:proofErr w:type="spellStart"/>
             <w:r>
               <w:rPr>
                 <w:sz w:val="20"/>
@@ -5048,7 +4644,6 @@
               </w:rPr>
               <w:t>RootNick</w:t>
             </w:r>
-            <w:proofErr w:type="spellEnd"/>
           </w:p>
         </w:tc>
         <w:tc>
@@ -5133,7 +4728,6 @@
                 <w:szCs w:val="20"/>
               </w:rPr>
             </w:pPr>
-            <w:proofErr w:type="spellStart"/>
             <w:r>
               <w:rPr>
                 <w:sz w:val="20"/>
@@ -5141,7 +4735,6 @@
               </w:rPr>
               <w:t>ArtifactName</w:t>
             </w:r>
-            <w:proofErr w:type="spellEnd"/>
           </w:p>
         </w:tc>
         <w:tc>
@@ -5177,7 +4770,6 @@
                 <w:szCs w:val="20"/>
               </w:rPr>
             </w:pPr>
-            <w:proofErr w:type="spellStart"/>
             <w:r>
               <w:rPr>
                 <w:sz w:val="20"/>
@@ -5185,7 +4777,6 @@
               </w:rPr>
               <w:t>ContentType</w:t>
             </w:r>
-            <w:proofErr w:type="spellEnd"/>
           </w:p>
         </w:tc>
         <w:tc>
@@ -5221,7 +4812,6 @@
                 <w:szCs w:val="20"/>
               </w:rPr>
             </w:pPr>
-            <w:proofErr w:type="spellStart"/>
             <w:r>
               <w:rPr>
                 <w:sz w:val="20"/>
@@ -5229,7 +4819,6 @@
               </w:rPr>
               <w:t>UnpulishedVerNum</w:t>
             </w:r>
-            <w:proofErr w:type="spellEnd"/>
           </w:p>
         </w:tc>
         <w:tc>
@@ -5265,7 +4854,6 @@
                 <w:szCs w:val="20"/>
               </w:rPr>
             </w:pPr>
-            <w:proofErr w:type="spellStart"/>
             <w:r>
               <w:rPr>
                 <w:sz w:val="20"/>
@@ -5273,7 +4861,6 @@
               </w:rPr>
               <w:t>LocalFileName</w:t>
             </w:r>
-            <w:proofErr w:type="spellEnd"/>
           </w:p>
         </w:tc>
         <w:tc>
@@ -5309,7 +4896,6 @@
                 <w:szCs w:val="20"/>
               </w:rPr>
             </w:pPr>
-            <w:proofErr w:type="spellStart"/>
             <w:r>
               <w:rPr>
                 <w:sz w:val="20"/>
@@ -5317,7 +4903,6 @@
               </w:rPr>
               <w:t>DraftingState</w:t>
             </w:r>
-            <w:proofErr w:type="spellEnd"/>
           </w:p>
         </w:tc>
         <w:tc>
@@ -5353,7 +4938,6 @@
                 <w:szCs w:val="20"/>
               </w:rPr>
             </w:pPr>
-            <w:proofErr w:type="spellStart"/>
             <w:r>
               <w:rPr>
                 <w:sz w:val="20"/>
@@ -5361,7 +4945,6 @@
               </w:rPr>
               <w:t>ERLStatus</w:t>
             </w:r>
-            <w:proofErr w:type="spellEnd"/>
           </w:p>
         </w:tc>
         <w:tc>
@@ -5481,7 +5064,6 @@
                 <w:szCs w:val="20"/>
               </w:rPr>
             </w:pPr>
-            <w:proofErr w:type="spellStart"/>
             <w:r>
               <w:rPr>
                 <w:sz w:val="20"/>
@@ -5489,7 +5071,6 @@
               </w:rPr>
               <w:t>DelegatedTo</w:t>
             </w:r>
-            <w:proofErr w:type="spellEnd"/>
           </w:p>
         </w:tc>
         <w:tc>
@@ -5508,23 +5089,7 @@
                 <w:sz w:val="20"/>
                 <w:szCs w:val="20"/>
               </w:rPr>
-              <w:t xml:space="preserve">The one to whom the artifact is delegated beyond the </w:t>
-            </w:r>
-            <w:proofErr w:type="spellStart"/>
-            <w:r>
-              <w:rPr>
-                <w:sz w:val="20"/>
-                <w:szCs w:val="20"/>
-              </w:rPr>
-              <w:t>orig</w:t>
-            </w:r>
-            <w:proofErr w:type="spellEnd"/>
-            <w:r>
-              <w:rPr>
-                <w:sz w:val="20"/>
-                <w:szCs w:val="20"/>
-              </w:rPr>
-              <w:t xml:space="preserve"> author</w:t>
+              <w:t>The one to whom the artifact is delegated beyond the orig author</w:t>
             </w:r>
           </w:p>
         </w:tc>
@@ -5541,7 +5106,6 @@
                 <w:szCs w:val="20"/>
               </w:rPr>
             </w:pPr>
-            <w:proofErr w:type="spellStart"/>
             <w:r>
               <w:rPr>
                 <w:sz w:val="20"/>
@@ -5549,7 +5113,6 @@
               </w:rPr>
               <w:t>HasSpecialHandler</w:t>
             </w:r>
-            <w:proofErr w:type="spellEnd"/>
           </w:p>
         </w:tc>
         <w:tc>
@@ -5585,7 +5148,6 @@
                 <w:szCs w:val="20"/>
               </w:rPr>
             </w:pPr>
-            <w:proofErr w:type="spellStart"/>
             <w:r>
               <w:rPr>
                 <w:sz w:val="20"/>
@@ -5593,7 +5155,6 @@
               </w:rPr>
               <w:t>ReqRespFileName</w:t>
             </w:r>
-            <w:proofErr w:type="spellEnd"/>
           </w:p>
         </w:tc>
         <w:tc>
@@ -5629,7 +5190,6 @@
                 <w:szCs w:val="20"/>
               </w:rPr>
             </w:pPr>
-            <w:proofErr w:type="spellStart"/>
             <w:r>
               <w:rPr>
                 <w:sz w:val="20"/>
@@ -5637,7 +5197,6 @@
               </w:rPr>
               <w:t>ReviewFileName</w:t>
             </w:r>
-            <w:proofErr w:type="spellEnd"/>
           </w:p>
         </w:tc>
         <w:tc>
@@ -5673,7 +5232,6 @@
                 <w:szCs w:val="20"/>
               </w:rPr>
             </w:pPr>
-            <w:proofErr w:type="spellStart"/>
             <w:r>
               <w:rPr>
                 <w:sz w:val="20"/>
@@ -5681,7 +5239,6 @@
               </w:rPr>
               <w:t>ParentRelevance</w:t>
             </w:r>
-            <w:proofErr w:type="spellEnd"/>
           </w:p>
         </w:tc>
         <w:tc>
@@ -5700,23 +5257,7 @@
                 <w:sz w:val="20"/>
                 <w:szCs w:val="20"/>
               </w:rPr>
-              <w:t xml:space="preserve">The </w:t>
-            </w:r>
-            <w:proofErr w:type="gramStart"/>
-            <w:r>
-              <w:rPr>
-                <w:sz w:val="20"/>
-                <w:szCs w:val="20"/>
-              </w:rPr>
-              <w:t>rolled up</w:t>
-            </w:r>
-            <w:proofErr w:type="gramEnd"/>
-            <w:r>
-              <w:rPr>
-                <w:sz w:val="20"/>
-                <w:szCs w:val="20"/>
-              </w:rPr>
-              <w:t xml:space="preserve"> artifact’s relevance</w:t>
+              <w:t>The rolled up artifact’s relevance</w:t>
             </w:r>
           </w:p>
         </w:tc>
@@ -5733,7 +5274,6 @@
                 <w:szCs w:val="20"/>
               </w:rPr>
             </w:pPr>
-            <w:proofErr w:type="spellStart"/>
             <w:r>
               <w:rPr>
                 <w:sz w:val="20"/>
@@ -5741,7 +5281,6 @@
               </w:rPr>
               <w:t>ParentArtifactName</w:t>
             </w:r>
-            <w:proofErr w:type="spellEnd"/>
           </w:p>
         </w:tc>
         <w:tc>
@@ -5760,23 +5299,7 @@
                 <w:sz w:val="20"/>
                 <w:szCs w:val="20"/>
               </w:rPr>
-              <w:t xml:space="preserve">The </w:t>
-            </w:r>
-            <w:proofErr w:type="gramStart"/>
-            <w:r>
-              <w:rPr>
-                <w:sz w:val="20"/>
-                <w:szCs w:val="20"/>
-              </w:rPr>
-              <w:t>rolled up</w:t>
-            </w:r>
-            <w:proofErr w:type="gramEnd"/>
-            <w:r>
-              <w:rPr>
-                <w:sz w:val="20"/>
-                <w:szCs w:val="20"/>
-              </w:rPr>
-              <w:t xml:space="preserve"> artifact’s name</w:t>
+              <w:t>The rolled up artifact’s name</w:t>
             </w:r>
           </w:p>
         </w:tc>
@@ -5793,7 +5316,6 @@
                 <w:szCs w:val="20"/>
               </w:rPr>
             </w:pPr>
-            <w:proofErr w:type="spellStart"/>
             <w:r>
               <w:rPr>
                 <w:sz w:val="20"/>
@@ -5801,7 +5323,6 @@
               </w:rPr>
               <w:t>ParentContentType</w:t>
             </w:r>
-            <w:proofErr w:type="spellEnd"/>
           </w:p>
         </w:tc>
         <w:tc>
@@ -5820,23 +5341,7 @@
                 <w:sz w:val="20"/>
                 <w:szCs w:val="20"/>
               </w:rPr>
-              <w:t xml:space="preserve">The </w:t>
-            </w:r>
-            <w:proofErr w:type="gramStart"/>
-            <w:r>
-              <w:rPr>
-                <w:sz w:val="20"/>
-                <w:szCs w:val="20"/>
-              </w:rPr>
-              <w:t>rolled up</w:t>
-            </w:r>
-            <w:proofErr w:type="gramEnd"/>
-            <w:r>
-              <w:rPr>
-                <w:sz w:val="20"/>
-                <w:szCs w:val="20"/>
-              </w:rPr>
-              <w:t xml:space="preserve"> artifact’s content type</w:t>
+              <w:t>The rolled up artifact’s content type</w:t>
             </w:r>
           </w:p>
         </w:tc>
@@ -5854,19 +5359,17 @@
       <w:pPr>
         <w:pStyle w:val="Heading2"/>
       </w:pPr>
-      <w:bookmarkStart w:id="9" w:name="_Toc40912887"/>
+      <w:bookmarkStart w:id="9" w:name="_Toc42470546"/>
       <w:r>
         <w:t xml:space="preserve">C.2. </w:t>
       </w:r>
       <w:r>
         <w:t xml:space="preserve">Table: </w:t>
       </w:r>
-      <w:proofErr w:type="spellStart"/>
       <w:r>
         <w:t>AutoTriggers</w:t>
       </w:r>
       <w:bookmarkEnd w:id="9"/>
-      <w:proofErr w:type="spellEnd"/>
     </w:p>
     <w:p>
       <w:pPr>
@@ -5988,7 +5491,6 @@
                 <w:szCs w:val="20"/>
               </w:rPr>
             </w:pPr>
-            <w:proofErr w:type="spellStart"/>
             <w:r>
               <w:rPr>
                 <w:sz w:val="20"/>
@@ -5996,7 +5498,6 @@
               </w:rPr>
               <w:t>RootNick</w:t>
             </w:r>
-            <w:proofErr w:type="spellEnd"/>
           </w:p>
         </w:tc>
         <w:tc>
@@ -6081,7 +5582,6 @@
                 <w:szCs w:val="20"/>
               </w:rPr>
             </w:pPr>
-            <w:proofErr w:type="spellStart"/>
             <w:r>
               <w:rPr>
                 <w:sz w:val="20"/>
@@ -6089,7 +5589,6 @@
               </w:rPr>
               <w:t>ArtifactName</w:t>
             </w:r>
-            <w:proofErr w:type="spellEnd"/>
           </w:p>
         </w:tc>
         <w:tc>
@@ -6125,7 +5624,6 @@
                 <w:szCs w:val="20"/>
               </w:rPr>
             </w:pPr>
-            <w:proofErr w:type="spellStart"/>
             <w:r>
               <w:rPr>
                 <w:sz w:val="20"/>
@@ -6133,7 +5631,6 @@
               </w:rPr>
               <w:t>ContentType</w:t>
             </w:r>
-            <w:proofErr w:type="spellEnd"/>
           </w:p>
         </w:tc>
         <w:tc>
@@ -6169,7 +5666,6 @@
                 <w:szCs w:val="20"/>
               </w:rPr>
             </w:pPr>
-            <w:proofErr w:type="spellStart"/>
             <w:r>
               <w:rPr>
                 <w:sz w:val="20"/>
@@ -6177,7 +5673,6 @@
               </w:rPr>
               <w:t>ERLUploadedTimeStamp</w:t>
             </w:r>
-            <w:proofErr w:type="spellEnd"/>
           </w:p>
         </w:tc>
         <w:tc>
@@ -6213,7 +5708,6 @@
                 <w:szCs w:val="20"/>
               </w:rPr>
             </w:pPr>
-            <w:proofErr w:type="spellStart"/>
             <w:r>
               <w:rPr>
                 <w:sz w:val="20"/>
@@ -6221,7 +5715,6 @@
               </w:rPr>
               <w:t>prevTriggeredAt</w:t>
             </w:r>
-            <w:proofErr w:type="spellEnd"/>
           </w:p>
         </w:tc>
         <w:tc>
@@ -6257,7 +5750,6 @@
                 <w:szCs w:val="20"/>
               </w:rPr>
             </w:pPr>
-            <w:proofErr w:type="spellStart"/>
             <w:r>
               <w:rPr>
                 <w:sz w:val="20"/>
@@ -6265,7 +5757,6 @@
               </w:rPr>
               <w:t>TriggerIntervalSec</w:t>
             </w:r>
-            <w:proofErr w:type="spellEnd"/>
           </w:p>
         </w:tc>
         <w:tc>
@@ -6301,7 +5792,6 @@
                 <w:szCs w:val="20"/>
               </w:rPr>
             </w:pPr>
-            <w:proofErr w:type="spellStart"/>
             <w:r>
               <w:rPr>
                 <w:sz w:val="20"/>
@@ -6309,7 +5799,6 @@
               </w:rPr>
               <w:t>ProcessState</w:t>
             </w:r>
-            <w:proofErr w:type="spellEnd"/>
           </w:p>
         </w:tc>
         <w:tc>
@@ -6323,24 +5812,13 @@
                 <w:szCs w:val="20"/>
               </w:rPr>
             </w:pPr>
-            <w:proofErr w:type="spellStart"/>
-            <w:proofErr w:type="gramStart"/>
-            <w:r>
-              <w:rPr>
-                <w:sz w:val="20"/>
-                <w:szCs w:val="20"/>
-              </w:rPr>
-              <w:t>New;Continue</w:t>
-            </w:r>
-            <w:proofErr w:type="gramEnd"/>
-            <w:r>
-              <w:rPr>
-                <w:sz w:val="20"/>
-                <w:szCs w:val="20"/>
-              </w:rPr>
-              <w:t>;Discontinue</w:t>
-            </w:r>
-            <w:proofErr w:type="spellEnd"/>
+            <w:r>
+              <w:rPr>
+                <w:sz w:val="20"/>
+                <w:szCs w:val="20"/>
+              </w:rPr>
+              <w:t>New;Continue;Discontinue</w:t>
+            </w:r>
           </w:p>
         </w:tc>
       </w:tr>
@@ -6357,7 +5835,7 @@
       <w:pPr>
         <w:pStyle w:val="Heading2"/>
       </w:pPr>
-      <w:bookmarkStart w:id="10" w:name="_Toc40912888"/>
+      <w:bookmarkStart w:id="10" w:name="_Toc42470547"/>
       <w:r>
         <w:lastRenderedPageBreak/>
         <w:t xml:space="preserve">C.3. </w:t>
@@ -6365,12 +5843,10 @@
       <w:r>
         <w:t xml:space="preserve">Table: </w:t>
       </w:r>
-      <w:proofErr w:type="spellStart"/>
       <w:r>
         <w:t>PickedRelevance</w:t>
       </w:r>
       <w:bookmarkEnd w:id="10"/>
-      <w:proofErr w:type="spellEnd"/>
     </w:p>
     <w:p>
       <w:pPr>
@@ -6391,23 +5867,7 @@
           <w:sz w:val="20"/>
           <w:szCs w:val="20"/>
         </w:rPr>
-        <w:t xml:space="preserve">Holds the user picked </w:t>
-      </w:r>
-      <w:proofErr w:type="spellStart"/>
-      <w:r>
-        <w:rPr>
-          <w:sz w:val="20"/>
-          <w:szCs w:val="20"/>
-        </w:rPr>
-        <w:t>relevances</w:t>
-      </w:r>
-      <w:proofErr w:type="spellEnd"/>
-      <w:r>
-        <w:rPr>
-          <w:sz w:val="20"/>
-          <w:szCs w:val="20"/>
-        </w:rPr>
-        <w:t xml:space="preserve"> for showing on Catalog Display screen</w:t>
+        <w:t>Holds the user picked relevances for showing on Catalog Display screen</w:t>
       </w:r>
     </w:p>
     <w:tbl>
@@ -6480,7 +5940,6 @@
                 <w:szCs w:val="20"/>
               </w:rPr>
             </w:pPr>
-            <w:proofErr w:type="spellStart"/>
             <w:r>
               <w:rPr>
                 <w:sz w:val="20"/>
@@ -6488,7 +5947,6 @@
               </w:rPr>
               <w:t>RootNick</w:t>
             </w:r>
-            <w:proofErr w:type="spellEnd"/>
           </w:p>
         </w:tc>
         <w:tc>
@@ -6574,7 +6032,7 @@
       <w:pPr>
         <w:pStyle w:val="Heading2"/>
       </w:pPr>
-      <w:bookmarkStart w:id="11" w:name="_Toc40912889"/>
+      <w:bookmarkStart w:id="11" w:name="_Toc42470548"/>
       <w:r>
         <w:t>C</w:t>
       </w:r>
@@ -6688,7 +6146,6 @@
                 <w:szCs w:val="20"/>
               </w:rPr>
             </w:pPr>
-            <w:proofErr w:type="spellStart"/>
             <w:r>
               <w:rPr>
                 <w:sz w:val="20"/>
@@ -6696,7 +6153,6 @@
               </w:rPr>
               <w:t>RootNick</w:t>
             </w:r>
-            <w:proofErr w:type="spellEnd"/>
           </w:p>
         </w:tc>
         <w:tc>
@@ -6781,7 +6237,6 @@
                 <w:szCs w:val="20"/>
               </w:rPr>
             </w:pPr>
-            <w:proofErr w:type="spellStart"/>
             <w:r>
               <w:rPr>
                 <w:sz w:val="20"/>
@@ -6789,7 +6244,6 @@
               </w:rPr>
               <w:t>ArtifactName</w:t>
             </w:r>
-            <w:proofErr w:type="spellEnd"/>
           </w:p>
         </w:tc>
         <w:tc>
@@ -6825,7 +6279,6 @@
                 <w:szCs w:val="20"/>
               </w:rPr>
             </w:pPr>
-            <w:proofErr w:type="spellStart"/>
             <w:r>
               <w:rPr>
                 <w:sz w:val="20"/>
@@ -6833,7 +6286,6 @@
               </w:rPr>
               <w:t>ContentType</w:t>
             </w:r>
-            <w:proofErr w:type="spellEnd"/>
           </w:p>
         </w:tc>
         <w:tc>
@@ -6869,7 +6321,6 @@
                 <w:szCs w:val="20"/>
               </w:rPr>
             </w:pPr>
-            <w:proofErr w:type="spellStart"/>
             <w:r>
               <w:rPr>
                 <w:sz w:val="20"/>
@@ -6877,7 +6328,6 @@
               </w:rPr>
               <w:t>ItemName</w:t>
             </w:r>
-            <w:proofErr w:type="spellEnd"/>
           </w:p>
         </w:tc>
         <w:tc>
@@ -6912,21 +6362,12 @@
               </w:rPr>
               <w:t xml:space="preserve">a </w:t>
             </w:r>
-            <w:proofErr w:type="gramStart"/>
-            <w:r>
-              <w:rPr>
-                <w:sz w:val="20"/>
-                <w:szCs w:val="20"/>
-              </w:rPr>
-              <w:t>rolled up</w:t>
-            </w:r>
-            <w:proofErr w:type="gramEnd"/>
-            <w:r>
-              <w:rPr>
-                <w:sz w:val="20"/>
-                <w:szCs w:val="20"/>
-              </w:rPr>
-              <w:t xml:space="preserve"> artifact</w:t>
+            <w:r>
+              <w:rPr>
+                <w:sz w:val="20"/>
+                <w:szCs w:val="20"/>
+              </w:rPr>
+              <w:t>rolled up artifact</w:t>
             </w:r>
           </w:p>
         </w:tc>
@@ -6985,7 +6426,6 @@
                 <w:szCs w:val="20"/>
               </w:rPr>
             </w:pPr>
-            <w:proofErr w:type="spellStart"/>
             <w:r>
               <w:rPr>
                 <w:sz w:val="20"/>
@@ -6993,7 +6433,6 @@
               </w:rPr>
               <w:t>CreatedTime</w:t>
             </w:r>
-            <w:proofErr w:type="spellEnd"/>
           </w:p>
         </w:tc>
         <w:tc>
@@ -7029,7 +6468,6 @@
                 <w:szCs w:val="20"/>
               </w:rPr>
             </w:pPr>
-            <w:proofErr w:type="spellStart"/>
             <w:r>
               <w:rPr>
                 <w:sz w:val="20"/>
@@ -7037,7 +6475,6 @@
               </w:rPr>
               <w:t>ProcessStatus</w:t>
             </w:r>
-            <w:proofErr w:type="spellEnd"/>
           </w:p>
         </w:tc>
         <w:tc>
@@ -7073,7 +6510,6 @@
                 <w:szCs w:val="20"/>
               </w:rPr>
             </w:pPr>
-            <w:proofErr w:type="spellStart"/>
             <w:r>
               <w:rPr>
                 <w:sz w:val="20"/>
@@ -7081,7 +6517,6 @@
               </w:rPr>
               <w:t>LocalFileName</w:t>
             </w:r>
-            <w:proofErr w:type="spellEnd"/>
           </w:p>
         </w:tc>
         <w:tc>
@@ -7117,7 +6552,6 @@
                 <w:szCs w:val="20"/>
               </w:rPr>
             </w:pPr>
-            <w:proofErr w:type="spellStart"/>
             <w:r>
               <w:rPr>
                 <w:sz w:val="20"/>
@@ -7125,7 +6559,6 @@
               </w:rPr>
               <w:t>ReqRespFileName</w:t>
             </w:r>
-            <w:proofErr w:type="spellEnd"/>
           </w:p>
         </w:tc>
         <w:tc>
@@ -7162,7 +6595,7 @@
       <w:pPr>
         <w:pStyle w:val="Heading2"/>
       </w:pPr>
-      <w:bookmarkStart w:id="12" w:name="_Toc40912890"/>
+      <w:bookmarkStart w:id="12" w:name="_Toc42470549"/>
       <w:r>
         <w:t xml:space="preserve">C5. </w:t>
       </w:r>
@@ -7280,7 +6713,6 @@
                 <w:szCs w:val="20"/>
               </w:rPr>
             </w:pPr>
-            <w:proofErr w:type="spellStart"/>
             <w:r>
               <w:rPr>
                 <w:sz w:val="20"/>
@@ -7288,7 +6720,6 @@
               </w:rPr>
               <w:t>RootNick</w:t>
             </w:r>
-            <w:proofErr w:type="spellEnd"/>
           </w:p>
         </w:tc>
         <w:tc>
@@ -7366,7 +6797,6 @@
                 <w:szCs w:val="20"/>
               </w:rPr>
             </w:pPr>
-            <w:proofErr w:type="spellStart"/>
             <w:r>
               <w:rPr>
                 <w:sz w:val="20"/>
@@ -7374,7 +6804,6 @@
               </w:rPr>
               <w:t>ArtifactName</w:t>
             </w:r>
-            <w:proofErr w:type="spellEnd"/>
           </w:p>
         </w:tc>
         <w:tc>
@@ -7410,7 +6839,6 @@
                 <w:szCs w:val="20"/>
               </w:rPr>
             </w:pPr>
-            <w:proofErr w:type="spellStart"/>
             <w:r>
               <w:rPr>
                 <w:sz w:val="20"/>
@@ -7418,7 +6846,6 @@
               </w:rPr>
               <w:t>ContentType</w:t>
             </w:r>
-            <w:proofErr w:type="spellEnd"/>
           </w:p>
         </w:tc>
         <w:tc>
@@ -7454,7 +6881,6 @@
                 <w:szCs w:val="20"/>
               </w:rPr>
             </w:pPr>
-            <w:proofErr w:type="spellStart"/>
             <w:r>
               <w:rPr>
                 <w:sz w:val="20"/>
@@ -7462,7 +6888,6 @@
               </w:rPr>
               <w:t>SubscriptionStatus</w:t>
             </w:r>
-            <w:proofErr w:type="spellEnd"/>
           </w:p>
         </w:tc>
         <w:tc>
@@ -7498,7 +6923,6 @@
                 <w:szCs w:val="20"/>
               </w:rPr>
             </w:pPr>
-            <w:proofErr w:type="spellStart"/>
             <w:r>
               <w:rPr>
                 <w:sz w:val="20"/>
@@ -7506,7 +6930,6 @@
               </w:rPr>
               <w:t>DownLoadedFile</w:t>
             </w:r>
-            <w:proofErr w:type="spellEnd"/>
           </w:p>
         </w:tc>
         <w:tc>
@@ -7542,7 +6965,6 @@
                 <w:szCs w:val="20"/>
               </w:rPr>
             </w:pPr>
-            <w:proofErr w:type="spellStart"/>
             <w:r>
               <w:rPr>
                 <w:sz w:val="20"/>
@@ -7550,7 +6972,6 @@
               </w:rPr>
               <w:t>DownLoadedReviewFile</w:t>
             </w:r>
-            <w:proofErr w:type="spellEnd"/>
           </w:p>
         </w:tc>
         <w:tc>
@@ -7586,7 +7007,6 @@
                 <w:szCs w:val="20"/>
               </w:rPr>
             </w:pPr>
-            <w:proofErr w:type="spellStart"/>
             <w:r>
               <w:rPr>
                 <w:sz w:val="20"/>
@@ -7594,7 +7014,6 @@
               </w:rPr>
               <w:t>DownLoadedArtifactTimeStamp</w:t>
             </w:r>
-            <w:proofErr w:type="spellEnd"/>
           </w:p>
         </w:tc>
         <w:tc>
@@ -7630,7 +7049,6 @@
                 <w:szCs w:val="20"/>
               </w:rPr>
             </w:pPr>
-            <w:proofErr w:type="spellStart"/>
             <w:r>
               <w:rPr>
                 <w:sz w:val="20"/>
@@ -7638,7 +7056,6 @@
               </w:rPr>
               <w:t>DownLoadedReviewTimeStamp</w:t>
             </w:r>
-            <w:proofErr w:type="spellEnd"/>
           </w:p>
         </w:tc>
         <w:tc>
@@ -7692,7 +7109,7 @@
       <w:pPr>
         <w:pStyle w:val="Heading1"/>
       </w:pPr>
-      <w:bookmarkStart w:id="13" w:name="_Toc40912891"/>
+      <w:bookmarkStart w:id="13" w:name="_Toc42470550"/>
       <w:r>
         <w:lastRenderedPageBreak/>
         <w:t xml:space="preserve">D. </w:t>
@@ -7700,13 +7117,8 @@
       <w:r>
         <w:t xml:space="preserve">Database: </w:t>
       </w:r>
-      <w:proofErr w:type="spellStart"/>
-      <w:r>
-        <w:t>catalogXtdDeckrLiteDbFileOf</w:t>
-      </w:r>
-      <w:proofErr w:type="spellEnd"/>
-      <w:r>
-        <w:t>&lt;Root&gt;</w:t>
+      <w:r>
+        <w:t>catalogXtdDeckrLiteDbFileOf&lt;Root&gt;</w:t>
       </w:r>
       <w:bookmarkEnd w:id="13"/>
     </w:p>
@@ -7737,23 +7149,7 @@
           <w:sz w:val="20"/>
           <w:szCs w:val="20"/>
         </w:rPr>
-        <w:t xml:space="preserve">Holds the details for extended processes associated with </w:t>
-      </w:r>
-      <w:proofErr w:type="spellStart"/>
-      <w:r>
-        <w:rPr>
-          <w:sz w:val="20"/>
-          <w:szCs w:val="20"/>
-        </w:rPr>
-        <w:t>DeckerLite</w:t>
-      </w:r>
-      <w:proofErr w:type="spellEnd"/>
-      <w:r>
-        <w:rPr>
-          <w:sz w:val="20"/>
-          <w:szCs w:val="20"/>
-        </w:rPr>
-        <w:t xml:space="preserve"> artifacts</w:t>
+        <w:t>Holds the details for extended processes associated with DeckerLite artifacts</w:t>
       </w:r>
     </w:p>
     <w:p>
@@ -7797,25 +7193,7 @@
           <w:sz w:val="20"/>
           <w:szCs w:val="20"/>
         </w:rPr>
-        <w:t xml:space="preserve">the Extended processing server for </w:t>
-      </w:r>
-      <w:proofErr w:type="spellStart"/>
-      <w:r>
-        <w:rPr>
-          <w:rFonts w:cstheme="minorHAnsi"/>
-          <w:sz w:val="20"/>
-          <w:szCs w:val="20"/>
-        </w:rPr>
-        <w:t>DeckerLite</w:t>
-      </w:r>
-      <w:proofErr w:type="spellEnd"/>
-      <w:r>
-        <w:rPr>
-          <w:rFonts w:cstheme="minorHAnsi"/>
-          <w:sz w:val="20"/>
-          <w:szCs w:val="20"/>
-        </w:rPr>
-        <w:t xml:space="preserve"> content Types.</w:t>
+        <w:t>the Extended processing server for DeckerLite content Types.</w:t>
       </w:r>
     </w:p>
     <w:p>
@@ -7860,9 +7238,8 @@
           <w:sz w:val="20"/>
           <w:szCs w:val="20"/>
         </w:rPr>
-        <w:t>&lt;</w:t>
-      </w:r>
-      <w:proofErr w:type="gramStart"/>
+        <w:t>&lt;User</w:t>
+      </w:r>
       <w:r>
         <w:rPr>
           <w:rFonts w:cstheme="minorHAnsi"/>
@@ -7870,7 +7247,7 @@
           <w:sz w:val="20"/>
           <w:szCs w:val="20"/>
         </w:rPr>
-        <w:t>User</w:t>
+        <w:t xml:space="preserve"> </w:t>
       </w:r>
       <w:r>
         <w:rPr>
@@ -7879,26 +7256,7 @@
           <w:sz w:val="20"/>
           <w:szCs w:val="20"/>
         </w:rPr>
-        <w:t xml:space="preserve"> </w:t>
-      </w:r>
-      <w:r>
-        <w:rPr>
-          <w:rFonts w:cstheme="minorHAnsi"/>
-          <w:color w:val="00B050"/>
-          <w:sz w:val="20"/>
-          <w:szCs w:val="20"/>
-        </w:rPr>
-        <w:t>Name</w:t>
-      </w:r>
-      <w:proofErr w:type="gramEnd"/>
-      <w:r>
-        <w:rPr>
-          <w:rFonts w:cstheme="minorHAnsi"/>
-          <w:color w:val="00B050"/>
-          <w:sz w:val="20"/>
-          <w:szCs w:val="20"/>
-        </w:rPr>
-        <w:t>&gt;</w:t>
+        <w:t>Name&gt;</w:t>
       </w:r>
       <w:r>
         <w:rPr>
@@ -7909,26 +7267,15 @@
         </w:rPr>
         <w:t>\</w:t>
       </w:r>
-      <w:proofErr w:type="spellStart"/>
-      <w:r>
-        <w:rPr>
-          <w:rFonts w:cstheme="minorHAnsi"/>
-          <w:sz w:val="20"/>
-          <w:szCs w:val="20"/>
-        </w:rPr>
-        <w:t>extendedcatalogdbfiles</w:t>
-      </w:r>
-      <w:proofErr w:type="spellEnd"/>
-      <w:r>
-        <w:rPr>
-          <w:rFonts w:cstheme="minorHAnsi"/>
-          <w:sz w:val="20"/>
-          <w:szCs w:val="20"/>
-        </w:rPr>
-        <w:t>\</w:t>
+      <w:r>
+        <w:rPr>
+          <w:rFonts w:cstheme="minorHAnsi"/>
+          <w:sz w:val="20"/>
+          <w:szCs w:val="20"/>
+        </w:rPr>
+        <w:t>extendedcatalogdbfiles\</w:t>
       </w:r>
       <w:bookmarkStart w:id="14" w:name="_Hlk28349218"/>
-      <w:proofErr w:type="spellStart"/>
       <w:r>
         <w:rPr>
           <w:rFonts w:cstheme="minorHAnsi"/>
@@ -7937,7 +7284,6 @@
         </w:rPr>
         <w:t>catalogXtdDeckrLiteDbFileOf</w:t>
       </w:r>
-      <w:proofErr w:type="spellEnd"/>
       <w:r>
         <w:rPr>
           <w:rFonts w:cstheme="minorHAnsi"/>
@@ -8041,19 +7387,17 @@
       <w:pPr>
         <w:pStyle w:val="Heading2"/>
       </w:pPr>
-      <w:bookmarkStart w:id="15" w:name="_Toc40912892"/>
+      <w:bookmarkStart w:id="15" w:name="_Toc42470551"/>
       <w:r>
         <w:t xml:space="preserve">D.1. </w:t>
       </w:r>
       <w:r>
         <w:t xml:space="preserve">Table: </w:t>
       </w:r>
-      <w:proofErr w:type="spellStart"/>
       <w:r>
         <w:t>GrouperChild</w:t>
       </w:r>
       <w:bookmarkEnd w:id="15"/>
-      <w:proofErr w:type="spellEnd"/>
     </w:p>
     <w:p>
       <w:pPr>
@@ -8161,7 +7505,6 @@
                 <w:szCs w:val="20"/>
               </w:rPr>
             </w:pPr>
-            <w:proofErr w:type="spellStart"/>
             <w:r>
               <w:rPr>
                 <w:sz w:val="20"/>
@@ -8169,7 +7512,6 @@
               </w:rPr>
               <w:t>ChildRootNick</w:t>
             </w:r>
-            <w:proofErr w:type="spellEnd"/>
           </w:p>
         </w:tc>
         <w:tc>
@@ -8219,7 +7561,6 @@
                 <w:szCs w:val="20"/>
               </w:rPr>
             </w:pPr>
-            <w:proofErr w:type="spellStart"/>
             <w:r>
               <w:rPr>
                 <w:sz w:val="20"/>
@@ -8227,7 +7568,6 @@
               </w:rPr>
               <w:t>ChildRelevance</w:t>
             </w:r>
-            <w:proofErr w:type="spellEnd"/>
           </w:p>
         </w:tc>
         <w:tc>
@@ -8263,7 +7603,6 @@
                 <w:szCs w:val="20"/>
               </w:rPr>
             </w:pPr>
-            <w:proofErr w:type="spellStart"/>
             <w:r>
               <w:rPr>
                 <w:sz w:val="20"/>
@@ -8271,7 +7610,6 @@
               </w:rPr>
               <w:t>ChildArtifactName</w:t>
             </w:r>
-            <w:proofErr w:type="spellEnd"/>
           </w:p>
         </w:tc>
         <w:tc>
@@ -8307,7 +7645,6 @@
                 <w:szCs w:val="20"/>
               </w:rPr>
             </w:pPr>
-            <w:proofErr w:type="spellStart"/>
             <w:r>
               <w:rPr>
                 <w:sz w:val="20"/>
@@ -8315,7 +7652,6 @@
               </w:rPr>
               <w:t>ChildContentType</w:t>
             </w:r>
-            <w:proofErr w:type="spellEnd"/>
           </w:p>
         </w:tc>
         <w:tc>
@@ -8351,7 +7687,6 @@
                 <w:szCs w:val="20"/>
               </w:rPr>
             </w:pPr>
-            <w:proofErr w:type="spellStart"/>
             <w:r>
               <w:rPr>
                 <w:sz w:val="20"/>
@@ -8359,7 +7694,6 @@
               </w:rPr>
               <w:t>ParentRootNick</w:t>
             </w:r>
-            <w:proofErr w:type="spellEnd"/>
           </w:p>
         </w:tc>
         <w:tc>
@@ -8402,7 +7736,6 @@
                 <w:szCs w:val="20"/>
               </w:rPr>
             </w:pPr>
-            <w:proofErr w:type="spellStart"/>
             <w:r>
               <w:rPr>
                 <w:sz w:val="20"/>
@@ -8410,7 +7743,6 @@
               </w:rPr>
               <w:t>ParentRelevance</w:t>
             </w:r>
-            <w:proofErr w:type="spellEnd"/>
           </w:p>
         </w:tc>
         <w:tc>
@@ -8446,7 +7778,6 @@
                 <w:szCs w:val="20"/>
               </w:rPr>
             </w:pPr>
-            <w:proofErr w:type="spellStart"/>
             <w:r>
               <w:rPr>
                 <w:sz w:val="20"/>
@@ -8454,7 +7785,6 @@
               </w:rPr>
               <w:t>ParentArtifactName</w:t>
             </w:r>
-            <w:proofErr w:type="spellEnd"/>
           </w:p>
         </w:tc>
         <w:tc>
@@ -8490,7 +7820,6 @@
                 <w:szCs w:val="20"/>
               </w:rPr>
             </w:pPr>
-            <w:proofErr w:type="spellStart"/>
             <w:r>
               <w:rPr>
                 <w:sz w:val="20"/>
@@ -8498,7 +7827,6 @@
               </w:rPr>
               <w:t>ParentContentType</w:t>
             </w:r>
-            <w:proofErr w:type="spellEnd"/>
           </w:p>
         </w:tc>
         <w:tc>
@@ -8534,7 +7862,6 @@
                 <w:szCs w:val="20"/>
               </w:rPr>
             </w:pPr>
-            <w:proofErr w:type="spellStart"/>
             <w:r>
               <w:rPr>
                 <w:sz w:val="20"/>
@@ -8542,7 +7869,6 @@
               </w:rPr>
               <w:t>ChildNumber</w:t>
             </w:r>
-            <w:proofErr w:type="spellEnd"/>
           </w:p>
         </w:tc>
         <w:tc>
@@ -8578,7 +7904,6 @@
                 <w:szCs w:val="20"/>
               </w:rPr>
             </w:pPr>
-            <w:proofErr w:type="spellStart"/>
             <w:r>
               <w:rPr>
                 <w:sz w:val="20"/>
@@ -8586,7 +7911,6 @@
               </w:rPr>
               <w:t>ChildUpdateTimeStamp</w:t>
             </w:r>
-            <w:proofErr w:type="spellEnd"/>
           </w:p>
         </w:tc>
         <w:tc>
@@ -8622,7 +7946,6 @@
                 <w:szCs w:val="20"/>
               </w:rPr>
             </w:pPr>
-            <w:proofErr w:type="spellStart"/>
             <w:r>
               <w:rPr>
                 <w:sz w:val="20"/>
@@ -8630,7 +7953,6 @@
               </w:rPr>
               <w:t>ChildStatus</w:t>
             </w:r>
-            <w:proofErr w:type="spellEnd"/>
           </w:p>
         </w:tc>
         <w:tc>
@@ -8667,19 +7989,17 @@
       <w:pPr>
         <w:pStyle w:val="Heading2"/>
       </w:pPr>
-      <w:bookmarkStart w:id="16" w:name="_Toc40912893"/>
+      <w:bookmarkStart w:id="16" w:name="_Toc42470552"/>
       <w:r>
         <w:t xml:space="preserve">D.2. </w:t>
       </w:r>
       <w:r>
         <w:t xml:space="preserve">Table: </w:t>
       </w:r>
-      <w:proofErr w:type="spellStart"/>
       <w:r>
         <w:t>GrouperParent</w:t>
       </w:r>
       <w:bookmarkEnd w:id="16"/>
-      <w:proofErr w:type="spellEnd"/>
     </w:p>
     <w:p>
       <w:pPr>
@@ -8766,7 +8086,6 @@
                 <w:szCs w:val="20"/>
               </w:rPr>
             </w:pPr>
-            <w:proofErr w:type="spellStart"/>
             <w:r>
               <w:rPr>
                 <w:sz w:val="20"/>
@@ -8774,7 +8093,6 @@
               </w:rPr>
               <w:t>ParentRootNick</w:t>
             </w:r>
-            <w:proofErr w:type="spellEnd"/>
           </w:p>
         </w:tc>
         <w:tc>
@@ -8838,7 +8156,6 @@
                 <w:szCs w:val="20"/>
               </w:rPr>
             </w:pPr>
-            <w:proofErr w:type="spellStart"/>
             <w:r>
               <w:rPr>
                 <w:sz w:val="20"/>
@@ -8846,7 +8163,6 @@
               </w:rPr>
               <w:t>ParentRelevance</w:t>
             </w:r>
-            <w:proofErr w:type="spellEnd"/>
           </w:p>
         </w:tc>
         <w:tc>
@@ -8882,7 +8198,6 @@
                 <w:szCs w:val="20"/>
               </w:rPr>
             </w:pPr>
-            <w:proofErr w:type="spellStart"/>
             <w:r>
               <w:rPr>
                 <w:sz w:val="20"/>
@@ -8890,7 +8205,6 @@
               </w:rPr>
               <w:t>ParentArtifactName</w:t>
             </w:r>
-            <w:proofErr w:type="spellEnd"/>
           </w:p>
         </w:tc>
         <w:tc>
@@ -8926,7 +8240,6 @@
                 <w:szCs w:val="20"/>
               </w:rPr>
             </w:pPr>
-            <w:proofErr w:type="spellStart"/>
             <w:r>
               <w:rPr>
                 <w:sz w:val="20"/>
@@ -8934,7 +8247,6 @@
               </w:rPr>
               <w:t>ParentContentType</w:t>
             </w:r>
-            <w:proofErr w:type="spellEnd"/>
           </w:p>
         </w:tc>
         <w:tc>
@@ -8970,7 +8282,6 @@
                 <w:szCs w:val="20"/>
               </w:rPr>
             </w:pPr>
-            <w:proofErr w:type="spellStart"/>
             <w:r>
               <w:rPr>
                 <w:sz w:val="20"/>
@@ -8978,7 +8289,6 @@
               </w:rPr>
               <w:t>ChildTotal</w:t>
             </w:r>
-            <w:proofErr w:type="spellEnd"/>
           </w:p>
         </w:tc>
         <w:tc>
@@ -9042,7 +8352,6 @@
                 <w:szCs w:val="20"/>
               </w:rPr>
             </w:pPr>
-            <w:proofErr w:type="spellStart"/>
             <w:r>
               <w:rPr>
                 <w:sz w:val="20"/>
@@ -9050,7 +8359,6 @@
               </w:rPr>
               <w:t>ParentUpdateTimeStamp</w:t>
             </w:r>
-            <w:proofErr w:type="spellEnd"/>
           </w:p>
         </w:tc>
         <w:tc>
@@ -9093,7 +8401,6 @@
                 <w:szCs w:val="20"/>
               </w:rPr>
             </w:pPr>
-            <w:proofErr w:type="spellStart"/>
             <w:r>
               <w:rPr>
                 <w:sz w:val="20"/>
@@ -9101,7 +8408,6 @@
               </w:rPr>
               <w:t>ParentStatus</w:t>
             </w:r>
-            <w:proofErr w:type="spellEnd"/>
           </w:p>
         </w:tc>
         <w:tc>
@@ -9162,17 +8468,13 @@
       <w:pPr>
         <w:pStyle w:val="Heading1"/>
       </w:pPr>
-      <w:bookmarkStart w:id="17" w:name="_Toc40912894"/>
+      <w:bookmarkStart w:id="17" w:name="_Toc42470553"/>
       <w:r>
         <w:lastRenderedPageBreak/>
         <w:t xml:space="preserve">E. </w:t>
       </w:r>
       <w:r>
-        <w:t xml:space="preserve">Database: </w:t>
-      </w:r>
-      <w:proofErr w:type="spellStart"/>
-      <w:r>
-        <w:t>catalog</w:t>
+        <w:t>Database: catalog</w:t>
       </w:r>
       <w:r>
         <w:t>Xtd</w:t>
@@ -9181,11 +8483,7 @@
         <w:t>Decker</w:t>
       </w:r>
       <w:r>
-        <w:t>DbFileOf</w:t>
-      </w:r>
-      <w:proofErr w:type="spellEnd"/>
-      <w:r>
-        <w:t>&lt;Root&gt;</w:t>
+        <w:t>DbFileOf&lt;Root&gt;</w:t>
       </w:r>
       <w:bookmarkEnd w:id="17"/>
     </w:p>
@@ -9260,16 +8558,7 @@
           <w:sz w:val="20"/>
           <w:szCs w:val="20"/>
         </w:rPr>
-        <w:t xml:space="preserve">Only on the Extended processing server for </w:t>
-      </w:r>
-      <w:proofErr w:type="spellStart"/>
-      <w:r>
-        <w:rPr>
-          <w:rFonts w:cstheme="minorHAnsi"/>
-          <w:sz w:val="20"/>
-          <w:szCs w:val="20"/>
-        </w:rPr>
-        <w:t>Decker</w:t>
+        <w:t>Only on the Extended processing server for Decker</w:t>
       </w:r>
       <w:r>
         <w:rPr>
@@ -9279,7 +8568,6 @@
         </w:rPr>
         <w:t>Grouper</w:t>
       </w:r>
-      <w:proofErr w:type="spellEnd"/>
       <w:r>
         <w:rPr>
           <w:rFonts w:cstheme="minorHAnsi"/>
@@ -9331,27 +8619,7 @@
           <w:sz w:val="20"/>
           <w:szCs w:val="20"/>
         </w:rPr>
-        <w:t>&lt;</w:t>
-      </w:r>
-      <w:proofErr w:type="gramStart"/>
-      <w:r>
-        <w:rPr>
-          <w:rFonts w:cstheme="minorHAnsi"/>
-          <w:color w:val="00B050"/>
-          <w:sz w:val="20"/>
-          <w:szCs w:val="20"/>
-        </w:rPr>
-        <w:t>User Name</w:t>
-      </w:r>
-      <w:proofErr w:type="gramEnd"/>
-      <w:r>
-        <w:rPr>
-          <w:rFonts w:cstheme="minorHAnsi"/>
-          <w:color w:val="00B050"/>
-          <w:sz w:val="20"/>
-          <w:szCs w:val="20"/>
-        </w:rPr>
-        <w:t>&gt;</w:t>
+        <w:t>&lt;User Name&gt;</w:t>
       </w:r>
       <w:r>
         <w:rPr>
@@ -9362,32 +8630,13 @@
         </w:rPr>
         <w:t>\</w:t>
       </w:r>
-      <w:proofErr w:type="spellStart"/>
-      <w:r>
-        <w:rPr>
-          <w:rFonts w:cstheme="minorHAnsi"/>
-          <w:sz w:val="20"/>
-          <w:szCs w:val="20"/>
-        </w:rPr>
-        <w:t>extendedcatalogdbfiles</w:t>
-      </w:r>
-      <w:proofErr w:type="spellEnd"/>
-      <w:r>
-        <w:rPr>
-          <w:rFonts w:cstheme="minorHAnsi"/>
-          <w:sz w:val="20"/>
-          <w:szCs w:val="20"/>
-        </w:rPr>
-        <w:t>\</w:t>
-      </w:r>
-      <w:proofErr w:type="spellStart"/>
-      <w:r>
-        <w:rPr>
-          <w:rFonts w:cstheme="minorHAnsi"/>
-          <w:sz w:val="20"/>
-          <w:szCs w:val="20"/>
-        </w:rPr>
-        <w:t>catalog</w:t>
+      <w:r>
+        <w:rPr>
+          <w:rFonts w:cstheme="minorHAnsi"/>
+          <w:sz w:val="20"/>
+          <w:szCs w:val="20"/>
+        </w:rPr>
+        <w:t>extendedcatalogdbfiles\catalog</w:t>
       </w:r>
       <w:r>
         <w:rPr>
@@ -9413,7 +8662,6 @@
         </w:rPr>
         <w:t>DbFileOf</w:t>
       </w:r>
-      <w:proofErr w:type="spellEnd"/>
       <w:r>
         <w:rPr>
           <w:rFonts w:cstheme="minorHAnsi"/>
@@ -9531,19 +8779,14 @@
       <w:pPr>
         <w:pStyle w:val="Heading2"/>
       </w:pPr>
-      <w:bookmarkStart w:id="18" w:name="_Toc40912895"/>
+      <w:bookmarkStart w:id="18" w:name="_Toc42470554"/>
       <w:r>
         <w:t xml:space="preserve">E.1. </w:t>
       </w:r>
       <w:r>
-        <w:t xml:space="preserve">Table: </w:t>
-      </w:r>
-      <w:proofErr w:type="spellStart"/>
-      <w:r>
-        <w:t>GrouperChild</w:t>
+        <w:t>Table: GrouperChild</w:t>
       </w:r>
       <w:bookmarkEnd w:id="18"/>
-      <w:proofErr w:type="spellEnd"/>
     </w:p>
     <w:p>
       <w:pPr>
@@ -9630,7 +8873,6 @@
                 <w:szCs w:val="20"/>
               </w:rPr>
             </w:pPr>
-            <w:proofErr w:type="spellStart"/>
             <w:r>
               <w:rPr>
                 <w:sz w:val="20"/>
@@ -9638,7 +8880,6 @@
               </w:rPr>
               <w:t>ChildRootNick</w:t>
             </w:r>
-            <w:proofErr w:type="spellEnd"/>
           </w:p>
         </w:tc>
         <w:tc>
@@ -9674,7 +8915,6 @@
                 <w:szCs w:val="20"/>
               </w:rPr>
             </w:pPr>
-            <w:proofErr w:type="spellStart"/>
             <w:r>
               <w:rPr>
                 <w:sz w:val="20"/>
@@ -9682,7 +8922,6 @@
               </w:rPr>
               <w:t>ChildRelevance</w:t>
             </w:r>
-            <w:proofErr w:type="spellEnd"/>
           </w:p>
         </w:tc>
         <w:tc>
@@ -9718,7 +8957,6 @@
                 <w:szCs w:val="20"/>
               </w:rPr>
             </w:pPr>
-            <w:proofErr w:type="spellStart"/>
             <w:r>
               <w:rPr>
                 <w:sz w:val="20"/>
@@ -9726,7 +8964,6 @@
               </w:rPr>
               <w:t>ChildArtifactName</w:t>
             </w:r>
-            <w:proofErr w:type="spellEnd"/>
           </w:p>
         </w:tc>
         <w:tc>
@@ -9762,7 +8999,6 @@
                 <w:szCs w:val="20"/>
               </w:rPr>
             </w:pPr>
-            <w:proofErr w:type="spellStart"/>
             <w:r>
               <w:rPr>
                 <w:sz w:val="20"/>
@@ -9770,7 +9006,6 @@
               </w:rPr>
               <w:t>ChildContentType</w:t>
             </w:r>
-            <w:proofErr w:type="spellEnd"/>
           </w:p>
         </w:tc>
         <w:tc>
@@ -9806,7 +9041,6 @@
                 <w:szCs w:val="20"/>
               </w:rPr>
             </w:pPr>
-            <w:proofErr w:type="spellStart"/>
             <w:r>
               <w:rPr>
                 <w:sz w:val="20"/>
@@ -9814,7 +9048,6 @@
               </w:rPr>
               <w:t>ParentRootNick</w:t>
             </w:r>
-            <w:proofErr w:type="spellEnd"/>
           </w:p>
         </w:tc>
         <w:tc>
@@ -9850,7 +9083,6 @@
                 <w:szCs w:val="20"/>
               </w:rPr>
             </w:pPr>
-            <w:proofErr w:type="spellStart"/>
             <w:r>
               <w:rPr>
                 <w:sz w:val="20"/>
@@ -9858,7 +9090,6 @@
               </w:rPr>
               <w:t>ParentRelevance</w:t>
             </w:r>
-            <w:proofErr w:type="spellEnd"/>
           </w:p>
         </w:tc>
         <w:tc>
@@ -9894,7 +9125,6 @@
                 <w:szCs w:val="20"/>
               </w:rPr>
             </w:pPr>
-            <w:proofErr w:type="spellStart"/>
             <w:r>
               <w:rPr>
                 <w:sz w:val="20"/>
@@ -9902,7 +9132,6 @@
               </w:rPr>
               <w:t>ParentArtifactName</w:t>
             </w:r>
-            <w:proofErr w:type="spellEnd"/>
           </w:p>
         </w:tc>
         <w:tc>
@@ -9938,7 +9167,6 @@
                 <w:szCs w:val="20"/>
               </w:rPr>
             </w:pPr>
-            <w:proofErr w:type="spellStart"/>
             <w:r>
               <w:rPr>
                 <w:sz w:val="20"/>
@@ -9946,7 +9174,6 @@
               </w:rPr>
               <w:t>ParentContentType</w:t>
             </w:r>
-            <w:proofErr w:type="spellEnd"/>
           </w:p>
         </w:tc>
         <w:tc>
@@ -9982,7 +9209,6 @@
                 <w:szCs w:val="20"/>
               </w:rPr>
             </w:pPr>
-            <w:proofErr w:type="spellStart"/>
             <w:r>
               <w:rPr>
                 <w:sz w:val="20"/>
@@ -9990,7 +9216,6 @@
               </w:rPr>
               <w:t>ChildNumber</w:t>
             </w:r>
-            <w:proofErr w:type="spellEnd"/>
           </w:p>
         </w:tc>
         <w:tc>
@@ -10026,7 +9251,6 @@
                 <w:szCs w:val="20"/>
               </w:rPr>
             </w:pPr>
-            <w:proofErr w:type="spellStart"/>
             <w:r>
               <w:rPr>
                 <w:sz w:val="20"/>
@@ -10034,7 +9258,6 @@
               </w:rPr>
               <w:t>ChildUpdateTimeStamp</w:t>
             </w:r>
-            <w:proofErr w:type="spellEnd"/>
           </w:p>
         </w:tc>
         <w:tc>
@@ -10070,7 +9293,6 @@
                 <w:szCs w:val="20"/>
               </w:rPr>
             </w:pPr>
-            <w:proofErr w:type="spellStart"/>
             <w:r>
               <w:rPr>
                 <w:sz w:val="20"/>
@@ -10078,7 +9300,6 @@
               </w:rPr>
               <w:t>ChildStatus</w:t>
             </w:r>
-            <w:proofErr w:type="spellEnd"/>
           </w:p>
         </w:tc>
         <w:tc>
@@ -10115,19 +9336,14 @@
       <w:pPr>
         <w:pStyle w:val="Heading2"/>
       </w:pPr>
-      <w:bookmarkStart w:id="19" w:name="_Toc40912896"/>
+      <w:bookmarkStart w:id="19" w:name="_Toc42470555"/>
       <w:r>
         <w:t xml:space="preserve">E.2. </w:t>
       </w:r>
       <w:r>
-        <w:t xml:space="preserve">Table: </w:t>
-      </w:r>
-      <w:proofErr w:type="spellStart"/>
-      <w:r>
-        <w:t>GrouperParent</w:t>
+        <w:t>Table: GrouperParent</w:t>
       </w:r>
       <w:bookmarkEnd w:id="19"/>
-      <w:proofErr w:type="spellEnd"/>
     </w:p>
     <w:p>
       <w:pPr>
@@ -10214,7 +9430,6 @@
                 <w:szCs w:val="20"/>
               </w:rPr>
             </w:pPr>
-            <w:proofErr w:type="spellStart"/>
             <w:r>
               <w:rPr>
                 <w:sz w:val="20"/>
@@ -10222,7 +9437,6 @@
               </w:rPr>
               <w:t>ParentRootNick</w:t>
             </w:r>
-            <w:proofErr w:type="spellEnd"/>
           </w:p>
         </w:tc>
         <w:tc>
@@ -10258,7 +9472,6 @@
                 <w:szCs w:val="20"/>
               </w:rPr>
             </w:pPr>
-            <w:proofErr w:type="spellStart"/>
             <w:r>
               <w:rPr>
                 <w:sz w:val="20"/>
@@ -10266,7 +9479,6 @@
               </w:rPr>
               <w:t>ParentRelevance</w:t>
             </w:r>
-            <w:proofErr w:type="spellEnd"/>
           </w:p>
         </w:tc>
         <w:tc>
@@ -10302,7 +9514,6 @@
                 <w:szCs w:val="20"/>
               </w:rPr>
             </w:pPr>
-            <w:proofErr w:type="spellStart"/>
             <w:r>
               <w:rPr>
                 <w:sz w:val="20"/>
@@ -10310,7 +9521,6 @@
               </w:rPr>
               <w:t>ParentArtifactName</w:t>
             </w:r>
-            <w:proofErr w:type="spellEnd"/>
           </w:p>
         </w:tc>
         <w:tc>
@@ -10346,7 +9556,6 @@
                 <w:szCs w:val="20"/>
               </w:rPr>
             </w:pPr>
-            <w:proofErr w:type="spellStart"/>
             <w:r>
               <w:rPr>
                 <w:sz w:val="20"/>
@@ -10354,7 +9563,6 @@
               </w:rPr>
               <w:t>ParentContentType</w:t>
             </w:r>
-            <w:proofErr w:type="spellEnd"/>
           </w:p>
         </w:tc>
         <w:tc>
@@ -10390,7 +9598,6 @@
                 <w:szCs w:val="20"/>
               </w:rPr>
             </w:pPr>
-            <w:proofErr w:type="spellStart"/>
             <w:r>
               <w:rPr>
                 <w:sz w:val="20"/>
@@ -10398,7 +9605,6 @@
               </w:rPr>
               <w:t>ChildTotal</w:t>
             </w:r>
-            <w:proofErr w:type="spellEnd"/>
           </w:p>
         </w:tc>
         <w:tc>
@@ -10434,7 +9640,6 @@
                 <w:szCs w:val="20"/>
               </w:rPr>
             </w:pPr>
-            <w:proofErr w:type="spellStart"/>
             <w:r>
               <w:rPr>
                 <w:sz w:val="20"/>
@@ -10442,7 +9647,6 @@
               </w:rPr>
               <w:t>ParentUpdateTimeStamp</w:t>
             </w:r>
-            <w:proofErr w:type="spellEnd"/>
           </w:p>
         </w:tc>
         <w:tc>
@@ -10478,7 +9682,6 @@
                 <w:szCs w:val="20"/>
               </w:rPr>
             </w:pPr>
-            <w:proofErr w:type="spellStart"/>
             <w:r>
               <w:rPr>
                 <w:sz w:val="20"/>
@@ -10486,7 +9689,6 @@
               </w:rPr>
               <w:t>ParentStatus</w:t>
             </w:r>
-            <w:proofErr w:type="spellEnd"/>
           </w:p>
         </w:tc>
         <w:tc>
@@ -10538,7 +9740,7 @@
       <w:pPr>
         <w:pStyle w:val="Heading1"/>
       </w:pPr>
-      <w:bookmarkStart w:id="20" w:name="_Toc40912897"/>
+      <w:bookmarkStart w:id="20" w:name="_Toc42470556"/>
       <w:r>
         <w:lastRenderedPageBreak/>
         <w:t xml:space="preserve">F. </w:t>
@@ -10546,11 +9748,9 @@
       <w:r>
         <w:t xml:space="preserve">Database: </w:t>
       </w:r>
-      <w:proofErr w:type="spellStart"/>
       <w:r>
         <w:t>catalogTmCaptureDbFileOf</w:t>
       </w:r>
-      <w:proofErr w:type="spellEnd"/>
       <w:r>
         <w:t>&lt;Root&gt;</w:t>
       </w:r>
@@ -10703,27 +9903,7 @@
           <w:sz w:val="20"/>
           <w:szCs w:val="20"/>
         </w:rPr>
-        <w:t>&lt;</w:t>
-      </w:r>
-      <w:proofErr w:type="gramStart"/>
-      <w:r>
-        <w:rPr>
-          <w:rFonts w:cstheme="minorHAnsi"/>
-          <w:color w:val="00B050"/>
-          <w:sz w:val="20"/>
-          <w:szCs w:val="20"/>
-        </w:rPr>
-        <w:t>User Name</w:t>
-      </w:r>
-      <w:proofErr w:type="gramEnd"/>
-      <w:r>
-        <w:rPr>
-          <w:rFonts w:cstheme="minorHAnsi"/>
-          <w:color w:val="00B050"/>
-          <w:sz w:val="20"/>
-          <w:szCs w:val="20"/>
-        </w:rPr>
-        <w:t>&gt;</w:t>
+        <w:t>&lt;User Name&gt;</w:t>
       </w:r>
       <w:r>
         <w:rPr>
@@ -10734,32 +9914,13 @@
         </w:rPr>
         <w:t>\</w:t>
       </w:r>
-      <w:proofErr w:type="spellStart"/>
-      <w:r>
-        <w:rPr>
-          <w:rFonts w:cstheme="minorHAnsi"/>
-          <w:sz w:val="20"/>
-          <w:szCs w:val="20"/>
-        </w:rPr>
-        <w:t>extendedcatalogdbfiles</w:t>
-      </w:r>
-      <w:proofErr w:type="spellEnd"/>
-      <w:r>
-        <w:rPr>
-          <w:rFonts w:cstheme="minorHAnsi"/>
-          <w:sz w:val="20"/>
-          <w:szCs w:val="20"/>
-        </w:rPr>
-        <w:t>\</w:t>
-      </w:r>
-      <w:proofErr w:type="spellStart"/>
-      <w:r>
-        <w:rPr>
-          <w:rFonts w:cstheme="minorHAnsi"/>
-          <w:sz w:val="20"/>
-          <w:szCs w:val="20"/>
-        </w:rPr>
-        <w:t>catalog</w:t>
+      <w:r>
+        <w:rPr>
+          <w:rFonts w:cstheme="minorHAnsi"/>
+          <w:sz w:val="20"/>
+          <w:szCs w:val="20"/>
+        </w:rPr>
+        <w:t>extendedcatalogdbfiles\catalog</w:t>
       </w:r>
       <w:r>
         <w:rPr>
@@ -10777,7 +9938,6 @@
         </w:rPr>
         <w:t>DbFileOf</w:t>
       </w:r>
-      <w:proofErr w:type="spellEnd"/>
       <w:r>
         <w:rPr>
           <w:rFonts w:cstheme="minorHAnsi"/>
@@ -10871,19 +10031,17 @@
       <w:pPr>
         <w:pStyle w:val="Heading2"/>
       </w:pPr>
-      <w:bookmarkStart w:id="21" w:name="_Toc40912898"/>
+      <w:bookmarkStart w:id="21" w:name="_Toc42470557"/>
       <w:r>
         <w:t xml:space="preserve">F.1. </w:t>
       </w:r>
       <w:r>
         <w:t xml:space="preserve">Table: </w:t>
       </w:r>
-      <w:proofErr w:type="spellStart"/>
       <w:r>
         <w:t>TimeDetail</w:t>
       </w:r>
       <w:bookmarkEnd w:id="21"/>
-      <w:proofErr w:type="spellEnd"/>
     </w:p>
     <w:p>
       <w:pPr>
@@ -10984,7 +10142,6 @@
                 <w:szCs w:val="20"/>
               </w:rPr>
             </w:pPr>
-            <w:proofErr w:type="spellStart"/>
             <w:r>
               <w:rPr>
                 <w:sz w:val="20"/>
@@ -10992,7 +10149,6 @@
               </w:rPr>
               <w:t>TaskID</w:t>
             </w:r>
-            <w:proofErr w:type="spellEnd"/>
           </w:p>
         </w:tc>
         <w:tc>
@@ -11070,7 +10226,6 @@
                 <w:szCs w:val="20"/>
               </w:rPr>
             </w:pPr>
-            <w:proofErr w:type="spellStart"/>
             <w:r>
               <w:rPr>
                 <w:sz w:val="20"/>
@@ -11078,7 +10233,6 @@
               </w:rPr>
               <w:t>TeamID</w:t>
             </w:r>
-            <w:proofErr w:type="spellEnd"/>
           </w:p>
         </w:tc>
         <w:tc>
@@ -11128,7 +10282,6 @@
                 <w:szCs w:val="20"/>
               </w:rPr>
             </w:pPr>
-            <w:proofErr w:type="spellStart"/>
             <w:r>
               <w:rPr>
                 <w:sz w:val="20"/>
@@ -11136,7 +10289,6 @@
               </w:rPr>
               <w:t>UserID</w:t>
             </w:r>
-            <w:proofErr w:type="spellEnd"/>
           </w:p>
         </w:tc>
         <w:tc>
@@ -11214,7 +10366,6 @@
                 <w:szCs w:val="20"/>
               </w:rPr>
             </w:pPr>
-            <w:proofErr w:type="spellStart"/>
             <w:r>
               <w:rPr>
                 <w:sz w:val="20"/>
@@ -11222,7 +10373,6 @@
               </w:rPr>
               <w:t>HoursBooked</w:t>
             </w:r>
-            <w:proofErr w:type="spellEnd"/>
           </w:p>
         </w:tc>
         <w:tc>
@@ -11259,19 +10409,17 @@
       <w:pPr>
         <w:pStyle w:val="Heading2"/>
       </w:pPr>
-      <w:bookmarkStart w:id="22" w:name="_Toc40912899"/>
+      <w:bookmarkStart w:id="22" w:name="_Toc42470558"/>
       <w:r>
         <w:t xml:space="preserve">F.2. </w:t>
       </w:r>
       <w:r>
         <w:t xml:space="preserve">Table: </w:t>
       </w:r>
-      <w:proofErr w:type="spellStart"/>
       <w:r>
         <w:t>XtdStdProcessTbl</w:t>
       </w:r>
       <w:bookmarkEnd w:id="22"/>
-      <w:proofErr w:type="spellEnd"/>
     </w:p>
     <w:p>
       <w:pPr>
@@ -11358,7 +10506,6 @@
                 <w:szCs w:val="20"/>
               </w:rPr>
             </w:pPr>
-            <w:proofErr w:type="spellStart"/>
             <w:r>
               <w:rPr>
                 <w:sz w:val="20"/>
@@ -11366,7 +10513,6 @@
               </w:rPr>
               <w:t>XtdStdrdProcRootNick</w:t>
             </w:r>
-            <w:proofErr w:type="spellEnd"/>
           </w:p>
         </w:tc>
         <w:tc>
@@ -11402,7 +10548,6 @@
                 <w:szCs w:val="20"/>
               </w:rPr>
             </w:pPr>
-            <w:proofErr w:type="spellStart"/>
             <w:r>
               <w:rPr>
                 <w:sz w:val="20"/>
@@ -11410,7 +10555,6 @@
               </w:rPr>
               <w:t>XtdStdrdProcRelevance</w:t>
             </w:r>
-            <w:proofErr w:type="spellEnd"/>
           </w:p>
         </w:tc>
         <w:tc>
@@ -11446,7 +10590,6 @@
                 <w:szCs w:val="20"/>
               </w:rPr>
             </w:pPr>
-            <w:proofErr w:type="spellStart"/>
             <w:r>
               <w:rPr>
                 <w:sz w:val="20"/>
@@ -11454,7 +10597,6 @@
               </w:rPr>
               <w:t>XtdStdrdProcArtifactName</w:t>
             </w:r>
-            <w:proofErr w:type="spellEnd"/>
           </w:p>
         </w:tc>
         <w:tc>
@@ -11490,7 +10632,6 @@
                 <w:szCs w:val="20"/>
               </w:rPr>
             </w:pPr>
-            <w:proofErr w:type="spellStart"/>
             <w:r>
               <w:rPr>
                 <w:sz w:val="20"/>
@@ -11498,7 +10639,6 @@
               </w:rPr>
               <w:t>XtdStdrdProcContentType</w:t>
             </w:r>
-            <w:proofErr w:type="spellEnd"/>
           </w:p>
         </w:tc>
         <w:tc>
@@ -11534,7 +10674,6 @@
                 <w:szCs w:val="20"/>
               </w:rPr>
             </w:pPr>
-            <w:proofErr w:type="spellStart"/>
             <w:r>
               <w:rPr>
                 <w:sz w:val="20"/>
@@ -11542,7 +10681,6 @@
               </w:rPr>
               <w:t>XtdStdrdProcUpdateTimeStamp</w:t>
             </w:r>
-            <w:proofErr w:type="spellEnd"/>
           </w:p>
         </w:tc>
         <w:tc>
@@ -11578,7 +10716,6 @@
                 <w:szCs w:val="20"/>
               </w:rPr>
             </w:pPr>
-            <w:proofErr w:type="spellStart"/>
             <w:r>
               <w:rPr>
                 <w:sz w:val="20"/>
@@ -11586,7 +10723,6 @@
               </w:rPr>
               <w:t>XtdStdrdProcStatus</w:t>
             </w:r>
-            <w:proofErr w:type="spellEnd"/>
           </w:p>
         </w:tc>
         <w:tc>
@@ -12569,7 +11705,7 @@
 </file>
 
 <file path=customXml/itemProps1.xml><?xml version="1.0" encoding="utf-8"?>
-<ds:datastoreItem xmlns:ds="http://schemas.openxmlformats.org/officeDocument/2006/customXml" ds:itemID="{A46C4CBC-557C-409F-8B3F-ACE6507E28DF}">
+<ds:datastoreItem xmlns:ds="http://schemas.openxmlformats.org/officeDocument/2006/customXml" ds:itemID="{12BDB207-E00C-423C-AF7B-62432DFFE677}">
   <ds:schemaRefs>
     <ds:schemaRef ds:uri="http://schemas.openxmlformats.org/officeDocument/2006/bibliography"/>
   </ds:schemaRefs>
